--- a/written documents/results outline.docx
+++ b/written documents/results outline.docx
@@ -3,7 +3,7 @@
 <w:document xmlns:wpc="http://schemas.microsoft.com/office/word/2010/wordprocessingCanvas" xmlns:cx="http://schemas.microsoft.com/office/drawing/2014/chartex" xmlns:cx1="http://schemas.microsoft.com/office/drawing/2015/9/8/chartex" xmlns:cx2="http://schemas.microsoft.com/office/drawing/2015/10/21/chartex" xmlns:cx3="http://schemas.microsoft.com/office/drawing/2016/5/9/chartex" xmlns:cx4="http://schemas.microsoft.com/office/drawing/2016/5/10/chartex" xmlns:cx5="http://schemas.microsoft.com/office/drawing/2016/5/11/chartex" xmlns:cx6="http://schemas.microsoft.com/office/drawing/2016/5/12/chartex" xmlns:cx7="http://schemas.microsoft.com/office/drawing/2016/5/13/chartex" xmlns:cx8="http://schemas.microsoft.com/office/drawing/2016/5/14/chartex" xmlns:mc="http://schemas.openxmlformats.org/markup-compatibility/2006" xmlns:aink="http://schemas.microsoft.com/office/drawing/2016/ink" xmlns:am3d="http://schemas.microsoft.com/office/drawing/2017/model3d" xmlns:o="urn:schemas-microsoft-com:office:office" xmlns:oel="http://schemas.microsoft.com/office/2019/extlst" xmlns:r="http://schemas.openxmlformats.org/officeDocument/2006/relationships" xmlns:m="http://schemas.openxmlformats.org/officeDocument/2006/math" xmlns:v="urn:schemas-microsoft-com:vml" xmlns:wp14="http://schemas.microsoft.com/office/word/2010/wordprocessingDrawing" xmlns:wp="http://schemas.openxmlformats.org/drawingml/2006/wordprocessingDrawing" xmlns:w10="urn:schemas-microsoft-com:office:word" xmlns:w="http://schemas.openxmlformats.org/wordprocessingml/2006/main" xmlns:w14="http://schemas.microsoft.com/office/word/2010/wordml" xmlns:w15="http://schemas.microsoft.com/office/word/2012/wordml" xmlns:w16cex="http://schemas.microsoft.com/office/word/2018/wordml/cex" xmlns:w16cid="http://schemas.microsoft.com/office/word/2016/wordml/cid" xmlns:w16="http://schemas.microsoft.com/office/word/2018/wordml" xmlns:w16sdtdh="http://schemas.microsoft.com/office/word/2020/wordml/sdtdatahash" xmlns:w16se="http://schemas.microsoft.com/office/word/2015/wordml/symex" xmlns:wpg="http://schemas.microsoft.com/office/word/2010/wordprocessingGroup" xmlns:wpi="http://schemas.microsoft.com/office/word/2010/wordprocessingInk" xmlns:wne="http://schemas.microsoft.com/office/word/2006/wordml" xmlns:wps="http://schemas.microsoft.com/office/word/2010/wordprocessingShape" mc:Ignorable="w14 w15 w16se w16cid w16 w16cex w16sdtdh wp14">
   <w:body>
     <w:p>
-      <w:r>
+      <w:pPr>
         <w:rPr>
           <w:b/>
           <w:bCs/>
@@ -12,70 +12,153 @@
           <w:sz w:val="32"/>
           <w:szCs w:val="32"/>
         </w:rPr>
+      </w:pPr>
+      <w:r>
+        <w:rPr>
+          <w:b/>
+          <w:bCs/>
+          <w:i/>
+          <w:iCs/>
+          <w:sz w:val="32"/>
+          <w:szCs w:val="32"/>
+        </w:rPr>
         <w:t>Results—</w:t>
       </w:r>
     </w:p>
     <w:p>
-      <w:r>
-        <w:t xml:space="preserve">Overall: </w:t>
+      <w:pPr>
+        <w:rPr>
+          <w:rFonts w:ascii="Arial" w:hAnsi="Arial" w:cs="Arial"/>
+          <w:b/>
+          <w:bCs/>
+          <w:sz w:val="24"/>
+          <w:szCs w:val="24"/>
+        </w:rPr>
+      </w:pPr>
+      <w:r>
+        <w:rPr>
+          <w:rFonts w:ascii="Arial" w:hAnsi="Arial" w:cs="Arial"/>
+          <w:b/>
+          <w:bCs/>
+          <w:sz w:val="24"/>
+          <w:szCs w:val="24"/>
+        </w:rPr>
+        <w:t>Oyster</w:t>
+      </w:r>
+      <w:r>
+        <w:rPr>
+          <w:rFonts w:ascii="Arial" w:hAnsi="Arial" w:cs="Arial"/>
+          <w:b/>
+          <w:bCs/>
+          <w:sz w:val="24"/>
+          <w:szCs w:val="24"/>
+        </w:rPr>
+        <w:t xml:space="preserve"> shell growth is</w:t>
+      </w:r>
+      <w:r>
+        <w:rPr>
+          <w:rFonts w:ascii="Arial" w:hAnsi="Arial" w:cs="Arial"/>
+          <w:b/>
+          <w:bCs/>
+          <w:sz w:val="24"/>
+          <w:szCs w:val="24"/>
+        </w:rPr>
+        <w:t xml:space="preserve"> similar </w:t>
+      </w:r>
+      <w:r>
+        <w:rPr>
+          <w:rFonts w:ascii="Arial" w:hAnsi="Arial" w:cs="Arial"/>
+          <w:b/>
+          <w:bCs/>
+          <w:sz w:val="24"/>
+          <w:szCs w:val="24"/>
+        </w:rPr>
+        <w:t>in</w:t>
+      </w:r>
+      <w:r>
+        <w:rPr>
+          <w:rFonts w:ascii="Arial" w:hAnsi="Arial" w:cs="Arial"/>
+          <w:b/>
+          <w:bCs/>
+          <w:sz w:val="24"/>
+          <w:szCs w:val="24"/>
+        </w:rPr>
+        <w:t xml:space="preserve"> reduced, </w:t>
+      </w:r>
+      <w:proofErr w:type="gramStart"/>
+      <w:r>
+        <w:rPr>
+          <w:rFonts w:ascii="Arial" w:hAnsi="Arial" w:cs="Arial"/>
+          <w:b/>
+          <w:bCs/>
+          <w:sz w:val="24"/>
+          <w:szCs w:val="24"/>
+        </w:rPr>
+        <w:t>ambient</w:t>
+      </w:r>
+      <w:proofErr w:type="gramEnd"/>
+      <w:r>
+        <w:rPr>
+          <w:rFonts w:ascii="Arial" w:hAnsi="Arial" w:cs="Arial"/>
+          <w:b/>
+          <w:bCs/>
+          <w:sz w:val="24"/>
+          <w:szCs w:val="24"/>
+        </w:rPr>
+        <w:t xml:space="preserve"> </w:t>
+      </w:r>
+      <w:r>
+        <w:rPr>
+          <w:rFonts w:ascii="Arial" w:hAnsi="Arial" w:cs="Arial"/>
+          <w:b/>
+          <w:bCs/>
+          <w:sz w:val="24"/>
+          <w:szCs w:val="24"/>
+        </w:rPr>
+        <w:t>or</w:t>
+      </w:r>
+      <w:r>
+        <w:rPr>
+          <w:rFonts w:ascii="Arial" w:hAnsi="Arial" w:cs="Arial"/>
+          <w:b/>
+          <w:bCs/>
+          <w:sz w:val="24"/>
+          <w:szCs w:val="24"/>
+        </w:rPr>
+        <w:t xml:space="preserve"> elevated alkalinity </w:t>
+      </w:r>
+      <w:r>
+        <w:rPr>
+          <w:rFonts w:ascii="Arial" w:hAnsi="Arial" w:cs="Arial"/>
+          <w:b/>
+          <w:bCs/>
+          <w:sz w:val="24"/>
+          <w:szCs w:val="24"/>
+        </w:rPr>
+        <w:t>conditions</w:t>
       </w:r>
     </w:p>
     <w:p>
       <w:r>
-        <w:t xml:space="preserve">Our </w:t>
-      </w:r>
-      <w:r>
-        <w:rPr>
-          <w:b/>
-          <w:bCs/>
-        </w:rPr>
-        <w:t xml:space="preserve">net growth </w:t>
-      </w:r>
-      <w:r>
-        <w:rPr>
-          <w:b/>
-          <w:bCs/>
-        </w:rPr>
-        <w:t>data</w:t>
-      </w:r>
-      <w:r>
-        <w:rPr>
-          <w:b/>
-          <w:bCs/>
-        </w:rPr>
-        <w:t xml:space="preserve"> appear</w:t>
-      </w:r>
-      <w:r>
-        <w:rPr>
-          <w:b/>
-          <w:bCs/>
-        </w:rPr>
-        <w:t xml:space="preserve"> to have a log relationship with [TA]</w:t>
-      </w:r>
-      <w:r>
-        <w:rPr>
-          <w:b/>
-          <w:bCs/>
-        </w:rPr>
-        <w:t>,</w:t>
-      </w:r>
-      <w:r>
-        <w:t xml:space="preserve"> common in growth data (cite); in order </w:t>
-      </w:r>
-      <w:r>
-        <w:t xml:space="preserve">to test with a linear model, we log transformed the response variable (net growth) before running the model. When including salinity, TA </w:t>
-      </w:r>
-      <w:r>
-        <w:t>as fixed predictors alongside bin number as a random effect (grouping)</w:t>
-      </w:r>
-      <w:r>
-        <w:t xml:space="preserve"> we found that when comparing a wide range of [TA] and </w:t>
-      </w:r>
-      <w:r>
-        <w:t>salinity, there is an effect of [TA] on net growth</w:t>
-      </w:r>
-      <w:r>
-        <w:t xml:space="preserve">, but the effect of TA does not differ between high and low salinity exposure. </w:t>
+        <w:t xml:space="preserve">Looking into </w:t>
+      </w:r>
+      <w:r>
+        <w:rPr>
+          <w:b/>
+          <w:bCs/>
+        </w:rPr>
+        <w:t>the independent role of total alkalinity</w:t>
+      </w:r>
+      <w:r>
+        <w:t xml:space="preserve">…on average, when oysters only experience variability in [TA] but little salinity change (single stressor), to what extent does lowering and elevating [TA] (at ambient salinity) influence net oyster growth (~ X </w:t>
+      </w:r>
+      <w:proofErr w:type="spellStart"/>
+      <w:r>
+        <w:t>umol</w:t>
+      </w:r>
+      <w:proofErr w:type="spellEnd"/>
+      <w:r>
+        <w:t xml:space="preserve"> kg-1)</w:t>
       </w:r>
     </w:p>
     <w:p>
@@ -83,98 +166,16 @@
         <w:pStyle w:val="ListParagraph"/>
         <w:numPr>
           <w:ilvl w:val="0"/>
-          <w:numId w:val="2"/>
+          <w:numId w:val="6"/>
         </w:numPr>
       </w:pPr>
       <w:r>
-        <w:t xml:space="preserve">SHOW LINEAR MODEL AND </w:t>
-      </w:r>
-      <w:r>
-        <w:t>linear plot</w:t>
-      </w:r>
-      <w:r>
-        <w:t xml:space="preserve"> HERE</w:t>
-      </w:r>
-    </w:p>
-    <w:p>
-      <w:r>
-        <w:t xml:space="preserve">Looking into </w:t>
-      </w:r>
-      <w:r>
-        <w:rPr>
-          <w:b/>
-          <w:bCs/>
-        </w:rPr>
-        <w:t xml:space="preserve">the </w:t>
-      </w:r>
-      <w:r>
-        <w:rPr>
-          <w:b/>
-          <w:bCs/>
-        </w:rPr>
-        <w:t>independent role of total alkalinity</w:t>
-      </w:r>
-      <w:r>
-        <w:t>…on av</w:t>
-      </w:r>
-      <w:r>
-        <w:t>erage, when oysters only experience variability in [TA]</w:t>
-      </w:r>
-      <w:r>
-        <w:t xml:space="preserve"> </w:t>
-      </w:r>
-      <w:r>
-        <w:t>but</w:t>
-      </w:r>
-      <w:r>
-        <w:t xml:space="preserve"> little salinity change</w:t>
-      </w:r>
-      <w:r>
-        <w:t xml:space="preserve"> (single stressor)</w:t>
-      </w:r>
-      <w:r>
-        <w:t>, to</w:t>
-      </w:r>
-      <w:r>
-        <w:t xml:space="preserve"> what exten</w:t>
-      </w:r>
-      <w:r>
-        <w:t>t does</w:t>
-      </w:r>
-      <w:r>
-        <w:t xml:space="preserve"> </w:t>
-      </w:r>
-      <w:r>
-        <w:t xml:space="preserve">lowering and elevating </w:t>
-      </w:r>
-      <w:r>
-        <w:t xml:space="preserve">[TA] (at ambient salinity) influence </w:t>
-      </w:r>
-      <w:r>
-        <w:t>net</w:t>
-      </w:r>
-      <w:r>
-        <w:t xml:space="preserve"> oyster</w:t>
-      </w:r>
-      <w:r>
-        <w:t xml:space="preserve"> </w:t>
-      </w:r>
-      <w:r>
-        <w:t>growth</w:t>
-      </w:r>
-      <w:r>
-        <w:t xml:space="preserve"> (</w:t>
-      </w:r>
-      <w:r>
-        <w:t xml:space="preserve">~ X </w:t>
-      </w:r>
-      <w:proofErr w:type="spellStart"/>
-      <w:r>
-        <w:t>umol</w:t>
-      </w:r>
-      <w:proofErr w:type="spellEnd"/>
-      <w:r>
-        <w:t xml:space="preserve"> kg-1)</w:t>
+        <w:rPr>
+          <w:rFonts w:ascii="Arial" w:hAnsi="Arial" w:cs="Arial"/>
+          <w:sz w:val="24"/>
+          <w:szCs w:val="24"/>
+        </w:rPr>
+        <w:t>They didn’t see a strong effect of pH at ambient salinity; we didn’t see a strong effect of TA (and subsequently omega) at ambient salinity.</w:t>
       </w:r>
     </w:p>
     <w:p>
@@ -182,69 +183,24 @@
         <w:pStyle w:val="ListParagraph"/>
         <w:numPr>
           <w:ilvl w:val="0"/>
-          <w:numId w:val="1"/>
+          <w:numId w:val="6"/>
         </w:numPr>
       </w:pPr>
       <w:r>
-        <w:t xml:space="preserve">Show </w:t>
-      </w:r>
-      <w:proofErr w:type="spellStart"/>
-      <w:r>
-        <w:t>anova</w:t>
-      </w:r>
-      <w:proofErr w:type="spellEnd"/>
-      <w:r>
-        <w:t xml:space="preserve"> comparison of the TA treatments and net growth at </w:t>
-      </w:r>
-      <w:proofErr w:type="spellStart"/>
-      <w:r>
-        <w:t>amb</w:t>
-      </w:r>
-      <w:proofErr w:type="spellEnd"/>
-      <w:r>
-        <w:t xml:space="preserve"> </w:t>
-      </w:r>
-      <w:proofErr w:type="spellStart"/>
-      <w:r>
-        <w:t>sal</w:t>
-      </w:r>
-      <w:proofErr w:type="spellEnd"/>
-      <w:r>
-        <w:t xml:space="preserve"> here</w:t>
-      </w:r>
-      <w:r>
-        <w:t xml:space="preserve"> (Fig 2)</w:t>
-      </w:r>
-    </w:p>
-    <w:p>
-      <w:r>
-        <w:t xml:space="preserve">Now considering alkalinity change from a frequent source that also changes </w:t>
-      </w:r>
-      <w:r>
-        <w:t>salinity (multiple stressor)</w:t>
-      </w:r>
-      <w:r>
-        <w:t xml:space="preserve">; for example, DI (hurricane/rainwater), </w:t>
-      </w:r>
-      <w:r>
-        <w:t>diluted [TA], maintained [TA]</w:t>
-      </w:r>
-      <w:r>
-        <w:t xml:space="preserve">; </w:t>
-      </w:r>
-      <w:r>
-        <w:rPr>
-          <w:b/>
-          <w:bCs/>
-        </w:rPr>
-        <w:t xml:space="preserve">to what extent does [TA] influence net growth </w:t>
-      </w:r>
-      <w:r>
-        <w:rPr>
-          <w:b/>
-          <w:bCs/>
-        </w:rPr>
-        <w:t>during acclimation to low S conditions</w:t>
+        <w:rPr>
+          <w:rFonts w:ascii="Arial" w:hAnsi="Arial" w:cs="Arial"/>
+          <w:sz w:val="24"/>
+          <w:szCs w:val="24"/>
+        </w:rPr>
+        <w:t>Grew more with more food relative to oysters in flow through system</w:t>
+      </w:r>
+      <w:r>
+        <w:rPr>
+          <w:rFonts w:ascii="Arial" w:hAnsi="Arial" w:cs="Arial"/>
+          <w:sz w:val="24"/>
+          <w:szCs w:val="24"/>
+        </w:rPr>
+        <w:t xml:space="preserve">. </w:t>
       </w:r>
     </w:p>
     <w:p>
@@ -252,91 +208,16 @@
         <w:pStyle w:val="ListParagraph"/>
         <w:numPr>
           <w:ilvl w:val="0"/>
-          <w:numId w:val="1"/>
+          <w:numId w:val="6"/>
         </w:numPr>
       </w:pPr>
       <w:r>
-        <w:t xml:space="preserve">Figure 3: comparison of average, </w:t>
-      </w:r>
-      <w:proofErr w:type="gramStart"/>
-      <w:r>
-        <w:t>5 week</w:t>
-      </w:r>
-      <w:proofErr w:type="gramEnd"/>
-      <w:r>
-        <w:t xml:space="preserve"> growth from low S conditions with three FW source treatments</w:t>
-      </w:r>
-    </w:p>
-    <w:p>
-      <w:r>
-        <w:t>We can also see that</w:t>
-      </w:r>
-      <w:r>
-        <w:t xml:space="preserve"> over the duration of the experiment,</w:t>
-      </w:r>
-      <w:r>
-        <w:t xml:space="preserve"> </w:t>
-      </w:r>
-      <w:r>
-        <w:t xml:space="preserve">there </w:t>
-      </w:r>
-      <w:r>
-        <w:rPr>
-          <w:b/>
-          <w:bCs/>
-        </w:rPr>
-        <w:t xml:space="preserve">is no </w:t>
-      </w:r>
-      <w:r>
-        <w:rPr>
-          <w:b/>
-          <w:bCs/>
-        </w:rPr>
-        <w:t>significant</w:t>
-      </w:r>
-      <w:r>
-        <w:rPr>
-          <w:b/>
-          <w:bCs/>
-        </w:rPr>
-        <w:t xml:space="preserve"> </w:t>
-      </w:r>
-      <w:r>
-        <w:rPr>
-          <w:b/>
-          <w:bCs/>
-        </w:rPr>
-        <w:t>influence</w:t>
-      </w:r>
-      <w:r>
-        <w:rPr>
-          <w:b/>
-          <w:bCs/>
-        </w:rPr>
-        <w:t xml:space="preserve"> </w:t>
-      </w:r>
-      <w:r>
-        <w:rPr>
-          <w:b/>
-          <w:bCs/>
-        </w:rPr>
-        <w:t>of</w:t>
-      </w:r>
-      <w:r>
-        <w:rPr>
-          <w:b/>
-          <w:bCs/>
-        </w:rPr>
-        <w:t xml:space="preserve"> salinity</w:t>
-      </w:r>
-      <w:r>
-        <w:t xml:space="preserve"> across the </w:t>
-      </w:r>
-      <w:r>
-        <w:t>range of [TA]</w:t>
-      </w:r>
-      <w:r>
-        <w:t>.</w:t>
+        <w:rPr>
+          <w:rFonts w:ascii="Arial" w:hAnsi="Arial" w:cs="Arial"/>
+          <w:sz w:val="24"/>
+          <w:szCs w:val="24"/>
+        </w:rPr>
+        <w:t>Under similar, ambient TA conditions, average growth was higher under lower salinity</w:t>
       </w:r>
     </w:p>
     <w:p>
@@ -344,16 +225,130 @@
         <w:pStyle w:val="ListParagraph"/>
         <w:numPr>
           <w:ilvl w:val="0"/>
-          <w:numId w:val="1"/>
+          <w:numId w:val="6"/>
         </w:numPr>
       </w:pPr>
       <w:r>
-        <w:t>Figure out a way to graph that…</w:t>
+        <w:rPr>
+          <w:rFonts w:ascii="Arial" w:hAnsi="Arial" w:cs="Arial"/>
+          <w:sz w:val="24"/>
+          <w:szCs w:val="24"/>
+        </w:rPr>
+        <w:t>(suggests operating at a biological maximum/limited by something other than carbonate stress overall)</w:t>
+      </w:r>
+    </w:p>
+    <w:p/>
+    <w:p>
+      <w:pPr>
+        <w:rPr>
+          <w:rFonts w:ascii="Arial" w:hAnsi="Arial" w:cs="Arial"/>
+          <w:b/>
+          <w:bCs/>
+          <w:sz w:val="24"/>
+          <w:szCs w:val="24"/>
+        </w:rPr>
+      </w:pPr>
+      <w:r>
+        <w:rPr>
+          <w:rFonts w:ascii="Arial" w:hAnsi="Arial" w:cs="Arial"/>
+          <w:b/>
+          <w:bCs/>
+          <w:sz w:val="24"/>
+          <w:szCs w:val="24"/>
+        </w:rPr>
+        <w:t>Oysters’</w:t>
+      </w:r>
+      <w:r>
+        <w:rPr>
+          <w:rFonts w:ascii="Arial" w:hAnsi="Arial" w:cs="Arial"/>
+          <w:b/>
+          <w:bCs/>
+          <w:sz w:val="24"/>
+          <w:szCs w:val="24"/>
+        </w:rPr>
+        <w:t xml:space="preserve"> </w:t>
+      </w:r>
+      <w:r>
+        <w:rPr>
+          <w:rFonts w:ascii="Arial" w:hAnsi="Arial" w:cs="Arial"/>
+          <w:b/>
+          <w:bCs/>
+          <w:sz w:val="24"/>
+          <w:szCs w:val="24"/>
+        </w:rPr>
+        <w:t xml:space="preserve">shell </w:t>
+      </w:r>
+      <w:r>
+        <w:rPr>
+          <w:rFonts w:ascii="Arial" w:hAnsi="Arial" w:cs="Arial"/>
+          <w:b/>
+          <w:bCs/>
+          <w:sz w:val="24"/>
+          <w:szCs w:val="24"/>
+        </w:rPr>
+        <w:t>growth</w:t>
+      </w:r>
+      <w:r>
+        <w:rPr>
+          <w:rFonts w:ascii="Arial" w:hAnsi="Arial" w:cs="Arial"/>
+          <w:b/>
+          <w:bCs/>
+          <w:sz w:val="24"/>
+          <w:szCs w:val="24"/>
+        </w:rPr>
+        <w:t xml:space="preserve"> </w:t>
+      </w:r>
+      <w:r>
+        <w:rPr>
+          <w:rFonts w:ascii="Arial" w:hAnsi="Arial" w:cs="Arial"/>
+          <w:b/>
+          <w:bCs/>
+          <w:sz w:val="24"/>
+          <w:szCs w:val="24"/>
+        </w:rPr>
+        <w:t>in lower salinity</w:t>
+      </w:r>
+      <w:r>
+        <w:rPr>
+          <w:rFonts w:ascii="Arial" w:hAnsi="Arial" w:cs="Arial"/>
+          <w:b/>
+          <w:bCs/>
+          <w:sz w:val="24"/>
+          <w:szCs w:val="24"/>
+        </w:rPr>
+        <w:t xml:space="preserve"> </w:t>
+      </w:r>
+      <w:r>
+        <w:rPr>
+          <w:rFonts w:ascii="Arial" w:hAnsi="Arial" w:cs="Arial"/>
+          <w:b/>
+          <w:bCs/>
+          <w:sz w:val="24"/>
+          <w:szCs w:val="24"/>
+        </w:rPr>
+        <w:t>was higher w</w:t>
+      </w:r>
+      <w:r>
+        <w:rPr>
+          <w:rFonts w:ascii="Arial" w:hAnsi="Arial" w:cs="Arial"/>
+          <w:b/>
+          <w:bCs/>
+          <w:sz w:val="24"/>
+          <w:szCs w:val="24"/>
+        </w:rPr>
+        <w:t>hen coupled higher TA</w:t>
       </w:r>
     </w:p>
     <w:p>
       <w:r>
-        <w:t xml:space="preserve">What does incremental growth say about how oysters are responding to environmental conditions? </w:t>
+        <w:t xml:space="preserve">Now considering alkalinity change from a frequent source that also changes salinity (multiple stressor); for example, DI (hurricane/rainwater), diluted [TA], maintained [TA]; </w:t>
+      </w:r>
+      <w:r>
+        <w:rPr>
+          <w:b/>
+          <w:bCs/>
+        </w:rPr>
+        <w:t>to what extent does [TA] influence net growth during acclimation to low S conditions</w:t>
       </w:r>
     </w:p>
     <w:p>
@@ -361,22 +356,45 @@
         <w:pStyle w:val="ListParagraph"/>
         <w:numPr>
           <w:ilvl w:val="0"/>
-          <w:numId w:val="1"/>
+          <w:numId w:val="5"/>
         </w:numPr>
-      </w:pPr>
-      <w:r>
-        <w:t>Figure 4</w:t>
-      </w:r>
-      <w:r>
-        <w:t xml:space="preserve"> and 5</w:t>
-      </w:r>
-      <w:r>
-        <w:t>: comparison of incremental growth rates comparing the first two weeks of growth and last two weeks of growth</w:t>
-      </w:r>
-    </w:p>
-    <w:p>
-      <w:r>
-        <w:t xml:space="preserve">Are there differences between growth seen in first two weeks versus that overall? </w:t>
+        <w:rPr>
+          <w:rFonts w:ascii="Arial" w:hAnsi="Arial" w:cs="Arial"/>
+          <w:sz w:val="24"/>
+          <w:szCs w:val="24"/>
+        </w:rPr>
+      </w:pPr>
+      <w:r>
+        <w:rPr>
+          <w:rFonts w:ascii="Arial" w:hAnsi="Arial" w:cs="Arial"/>
+          <w:sz w:val="24"/>
+          <w:szCs w:val="24"/>
+        </w:rPr>
+        <w:t xml:space="preserve">In </w:t>
+      </w:r>
+      <w:r>
+        <w:rPr>
+          <w:rFonts w:ascii="Arial" w:hAnsi="Arial" w:cs="Arial"/>
+          <w:sz w:val="24"/>
+          <w:szCs w:val="24"/>
+        </w:rPr>
+        <w:t>salinity reductions prepared with DI, we saw significantly lower net growth than in oyster</w:t>
+      </w:r>
+      <w:r>
+        <w:rPr>
+          <w:rFonts w:ascii="Arial" w:hAnsi="Arial" w:cs="Arial"/>
+          <w:sz w:val="24"/>
+          <w:szCs w:val="24"/>
+        </w:rPr>
+        <w:t xml:space="preserve">s </w:t>
+      </w:r>
+      <w:r>
+        <w:rPr>
+          <w:rFonts w:ascii="Arial" w:hAnsi="Arial" w:cs="Arial"/>
+          <w:sz w:val="24"/>
+          <w:szCs w:val="24"/>
+        </w:rPr>
+        <w:t>exposed to lower salinity and a higher alkalinity.</w:t>
       </w:r>
     </w:p>
     <w:p>
@@ -384,25 +402,21 @@
         <w:pStyle w:val="ListParagraph"/>
         <w:numPr>
           <w:ilvl w:val="0"/>
-          <w:numId w:val="1"/>
+          <w:numId w:val="5"/>
         </w:numPr>
-      </w:pPr>
-      <w:r>
-        <w:t xml:space="preserve">Show a figure with incremental growth over first two weeks, and net growth overall (which includes the </w:t>
-      </w:r>
-      <w:r>
-        <w:t>incremental) …</w:t>
-      </w:r>
-      <w:r>
-        <w:t xml:space="preserve">may be a better way to show </w:t>
-      </w:r>
-      <w:r>
-        <w:t>fig 4 and 5</w:t>
-      </w:r>
-    </w:p>
-    <w:p>
-      <w:r>
-        <w:t xml:space="preserve">What can we say when we put it all together? </w:t>
+        <w:rPr>
+          <w:rFonts w:ascii="Arial" w:hAnsi="Arial" w:cs="Arial"/>
+          <w:sz w:val="24"/>
+          <w:szCs w:val="24"/>
+        </w:rPr>
+      </w:pPr>
+      <w:r>
+        <w:rPr>
+          <w:rFonts w:ascii="Arial" w:hAnsi="Arial" w:cs="Arial"/>
+          <w:sz w:val="24"/>
+          <w:szCs w:val="24"/>
+        </w:rPr>
+        <w:t>In our case, low S interacting with TA produced a higher influence than either change alone.</w:t>
       </w:r>
     </w:p>
     <w:p>
@@ -410,258 +424,687 @@
         <w:pStyle w:val="ListParagraph"/>
         <w:numPr>
           <w:ilvl w:val="0"/>
-          <w:numId w:val="3"/>
+          <w:numId w:val="5"/>
         </w:numPr>
-      </w:pPr>
-      <w:r>
-        <w:t>Oyster growth was</w:t>
-      </w:r>
-      <w:r>
-        <w:t xml:space="preserve"> positively influence by</w:t>
-      </w:r>
-      <w:r>
-        <w:t xml:space="preserve"> [TA]</w:t>
-      </w:r>
-      <w:r>
-        <w:t>, in ambient and low salinity conditions</w:t>
-      </w:r>
-    </w:p>
-    <w:p>
-      <w:pPr>
-        <w:pStyle w:val="ListParagraph"/>
-        <w:numPr>
-          <w:ilvl w:val="1"/>
-          <w:numId w:val="3"/>
-        </w:numPr>
-      </w:pPr>
-      <w:r>
-        <w:t>When changes in [TA] occurred in ambient S conditions X happened</w:t>
-      </w:r>
-    </w:p>
-    <w:p>
-      <w:pPr>
-        <w:pStyle w:val="ListParagraph"/>
-        <w:numPr>
-          <w:ilvl w:val="2"/>
-          <w:numId w:val="3"/>
-        </w:numPr>
-      </w:pPr>
-      <w:r>
-        <w:t>Which was largely driven by high incremental growth in the first two weeks, with incremental growth declining between week 2-5 in the ambient and high TA conditions</w:t>
+        <w:rPr>
+          <w:rFonts w:ascii="Arial" w:hAnsi="Arial" w:cs="Arial"/>
+          <w:sz w:val="24"/>
+          <w:szCs w:val="24"/>
+        </w:rPr>
+      </w:pPr>
+      <w:r>
+        <w:rPr>
+          <w:rFonts w:ascii="Arial" w:hAnsi="Arial" w:cs="Arial"/>
+          <w:sz w:val="24"/>
+          <w:szCs w:val="24"/>
+        </w:rPr>
+        <w:t>They found that their low S (and low TA) treatment was stronger than any of the high pCO2 treatments</w:t>
+      </w:r>
+      <w:r>
+        <w:rPr>
+          <w:rFonts w:ascii="Arial" w:hAnsi="Arial" w:cs="Arial"/>
+          <w:sz w:val="24"/>
+          <w:szCs w:val="24"/>
+        </w:rPr>
+        <w:t xml:space="preserve"> (with ambient S)</w:t>
+      </w:r>
+      <w:r>
+        <w:rPr>
+          <w:rFonts w:ascii="Arial" w:hAnsi="Arial" w:cs="Arial"/>
+          <w:sz w:val="24"/>
+          <w:szCs w:val="24"/>
+        </w:rPr>
+        <w:t xml:space="preserve">. </w:t>
       </w:r>
       <w:proofErr w:type="gramStart"/>
       <w:r>
-        <w:t>…(</w:t>
+        <w:rPr>
+          <w:rFonts w:ascii="Arial" w:hAnsi="Arial" w:cs="Arial"/>
+          <w:sz w:val="24"/>
+          <w:szCs w:val="24"/>
+        </w:rPr>
+        <w:t>YES</w:t>
       </w:r>
       <w:proofErr w:type="gramEnd"/>
       <w:r>
-        <w:t>Fig 5)</w:t>
-      </w:r>
-    </w:p>
-    <w:p>
-      <w:pPr>
-        <w:pStyle w:val="ListParagraph"/>
-        <w:numPr>
-          <w:ilvl w:val="1"/>
-          <w:numId w:val="3"/>
-        </w:numPr>
-      </w:pPr>
-      <w:r>
-        <w:t>Oyster growth is maintained when alkalinity is severely reduced below ambient</w:t>
-      </w:r>
-      <w:r>
-        <w:t xml:space="preserve"> </w:t>
-      </w:r>
-      <w:r>
-        <w:t xml:space="preserve">conditions (60% reduction) in ambient </w:t>
-      </w:r>
-      <w:proofErr w:type="gramStart"/>
-      <w:r>
-        <w:t>salinity(</w:t>
-      </w:r>
-      <w:proofErr w:type="gramEnd"/>
-      <w:r>
-        <w:t>Fig 2)</w:t>
-      </w:r>
-    </w:p>
-    <w:p>
-      <w:pPr>
-        <w:pStyle w:val="ListParagraph"/>
-        <w:numPr>
-          <w:ilvl w:val="2"/>
-          <w:numId w:val="3"/>
-        </w:numPr>
-      </w:pPr>
-      <w:r>
-        <w:t xml:space="preserve">Which was largely driven by an increase in incremental growth </w:t>
-      </w:r>
-      <w:r>
-        <w:rPr>
-          <w:b/>
-          <w:bCs/>
-        </w:rPr>
-        <w:t>after</w:t>
-      </w:r>
-      <w:r>
-        <w:t xml:space="preserve"> 2 weeks </w:t>
-      </w:r>
-      <w:r>
-        <w:t>of</w:t>
-      </w:r>
-      <w:r>
-        <w:t xml:space="preserve"> </w:t>
-      </w:r>
-      <w:r>
-        <w:t>exposure to low TA conditions (Fig 5)</w:t>
-      </w:r>
-    </w:p>
-    <w:p>
-      <w:pPr>
-        <w:pStyle w:val="ListParagraph"/>
-        <w:numPr>
-          <w:ilvl w:val="1"/>
-          <w:numId w:val="3"/>
-        </w:numPr>
-      </w:pPr>
-      <w:r>
-        <w:lastRenderedPageBreak/>
-        <w:t>We also saw X effect of changes to [TA]</w:t>
-      </w:r>
-      <w:r>
-        <w:t xml:space="preserve"> coinciding with abrupt acclimation to low S conditions.</w:t>
-      </w:r>
-    </w:p>
-    <w:p>
-      <w:pPr>
-        <w:pStyle w:val="ListParagraph"/>
-        <w:numPr>
-          <w:ilvl w:val="2"/>
-          <w:numId w:val="3"/>
-        </w:numPr>
-      </w:pPr>
-      <w:r>
-        <w:t>Oysters exposed to freshwater inputs that have elevated [TA], have higher growth than those exposed to rainfall/low TA rivers (Fig3)</w:t>
-      </w:r>
-    </w:p>
-    <w:p>
-      <w:pPr>
-        <w:pStyle w:val="ListParagraph"/>
-        <w:numPr>
-          <w:ilvl w:val="3"/>
-          <w:numId w:val="3"/>
-        </w:numPr>
-      </w:pPr>
-      <w:r>
-        <w:t>Which was largely driven by increased incremental growth in the first two weeks, with incremental growth declining between week 2-5</w:t>
-      </w:r>
-      <w:proofErr w:type="gramStart"/>
-      <w:r>
-        <w:t>…(</w:t>
-      </w:r>
-      <w:proofErr w:type="gramEnd"/>
-      <w:r>
-        <w:t>Fig 5)</w:t>
-      </w:r>
-    </w:p>
-    <w:p>
-      <w:pPr>
-        <w:pStyle w:val="ListParagraph"/>
-        <w:numPr>
-          <w:ilvl w:val="3"/>
-          <w:numId w:val="3"/>
-        </w:numPr>
-      </w:pPr>
+        <w:rPr>
+          <w:rFonts w:ascii="Arial" w:hAnsi="Arial" w:cs="Arial"/>
+          <w:sz w:val="24"/>
+          <w:szCs w:val="24"/>
+        </w:rPr>
+        <w:t xml:space="preserve"> this is similar to our pH/TA treatments.</w:t>
+      </w:r>
     </w:p>
     <w:p>
       <w:pPr>
         <w:pStyle w:val="ListParagraph"/>
         <w:numPr>
           <w:ilvl w:val="0"/>
-          <w:numId w:val="3"/>
+          <w:numId w:val="5"/>
         </w:numPr>
-      </w:pPr>
-      <w:r>
-        <w:t>We do not</w:t>
-      </w:r>
-      <w:r>
-        <w:t xml:space="preserve"> observ</w:t>
-      </w:r>
-      <w:r>
-        <w:t>e</w:t>
-      </w:r>
-      <w:r>
-        <w:t xml:space="preserve"> </w:t>
-      </w:r>
-      <w:r>
-        <w:t>an</w:t>
-      </w:r>
-      <w:r>
-        <w:t xml:space="preserve"> additional</w:t>
-      </w:r>
-      <w:r>
-        <w:t xml:space="preserve"> influence of </w:t>
-      </w:r>
-      <w:r>
-        <w:t xml:space="preserve">salinity on top of the </w:t>
-      </w:r>
-      <w:r>
-        <w:t>positive</w:t>
-      </w:r>
-      <w:r>
-        <w:t xml:space="preserve"> relationship with</w:t>
-      </w:r>
-      <w:r>
-        <w:t xml:space="preserve"> </w:t>
-      </w:r>
-      <w:r>
-        <w:t>[TA]</w:t>
-      </w:r>
-      <w:r>
-        <w:t>, which may</w:t>
-      </w:r>
-      <w:r>
-        <w:t xml:space="preserve"> occur because oysters were fed often and not energetically limited.</w:t>
-      </w:r>
-      <w:r>
-        <w:t xml:space="preserve"> </w:t>
+        <w:rPr>
+          <w:rFonts w:ascii="Arial" w:hAnsi="Arial" w:cs="Arial"/>
+          <w:sz w:val="24"/>
+          <w:szCs w:val="24"/>
+        </w:rPr>
+      </w:pPr>
+      <w:r>
+        <w:rPr>
+          <w:rFonts w:ascii="Arial" w:hAnsi="Arial" w:cs="Arial"/>
+          <w:sz w:val="24"/>
+          <w:szCs w:val="24"/>
+        </w:rPr>
+        <w:t>When coupled with high pco2</w:t>
+      </w:r>
+      <w:r>
+        <w:rPr>
+          <w:rFonts w:ascii="Arial" w:hAnsi="Arial" w:cs="Arial"/>
+          <w:sz w:val="24"/>
+          <w:szCs w:val="24"/>
+        </w:rPr>
+        <w:t xml:space="preserve"> (low pH)</w:t>
+      </w:r>
+      <w:r>
+        <w:rPr>
+          <w:rFonts w:ascii="Arial" w:hAnsi="Arial" w:cs="Arial"/>
+          <w:sz w:val="24"/>
+          <w:szCs w:val="24"/>
+        </w:rPr>
+        <w:t xml:space="preserve">, low S (and low TA) had a greater impact on physio and shell properties than each factor alone in their study; we did show declined shell growth in low S and low TA treatments however, our treatments spanned across the threshold of omega = 1, indicating that oysters were able to maintain similar, </w:t>
+      </w:r>
+      <w:r>
+        <w:rPr>
+          <w:rFonts w:ascii="Arial" w:hAnsi="Arial" w:cs="Arial"/>
+          <w:sz w:val="24"/>
+          <w:szCs w:val="24"/>
+        </w:rPr>
+        <w:t xml:space="preserve">albeit </w:t>
+      </w:r>
+      <w:r>
+        <w:rPr>
+          <w:rFonts w:ascii="Arial" w:hAnsi="Arial" w:cs="Arial"/>
+          <w:sz w:val="24"/>
+          <w:szCs w:val="24"/>
+        </w:rPr>
+        <w:t xml:space="preserve">depressed growth. </w:t>
       </w:r>
     </w:p>
     <w:p>
       <w:pPr>
+        <w:rPr>
+          <w:rFonts w:ascii="Arial" w:hAnsi="Arial" w:cs="Arial"/>
+          <w:b/>
+          <w:bCs/>
+          <w:sz w:val="24"/>
+          <w:szCs w:val="24"/>
+        </w:rPr>
+      </w:pPr>
+    </w:p>
+    <w:p>
+      <w:pPr>
+        <w:rPr>
+          <w:rFonts w:ascii="Arial" w:hAnsi="Arial" w:cs="Arial"/>
+          <w:b/>
+          <w:bCs/>
+          <w:sz w:val="24"/>
+          <w:szCs w:val="24"/>
+        </w:rPr>
+      </w:pPr>
+      <w:r>
+        <w:rPr>
+          <w:rFonts w:ascii="Arial" w:hAnsi="Arial" w:cs="Arial"/>
+          <w:b/>
+          <w:bCs/>
+          <w:sz w:val="24"/>
+          <w:szCs w:val="24"/>
+        </w:rPr>
+        <w:t xml:space="preserve">Incremental growth rate </w:t>
+      </w:r>
+      <w:r>
+        <w:rPr>
+          <w:rFonts w:ascii="Arial" w:hAnsi="Arial" w:cs="Arial"/>
+          <w:b/>
+          <w:bCs/>
+          <w:sz w:val="24"/>
+          <w:szCs w:val="24"/>
+        </w:rPr>
+        <w:t xml:space="preserve">was high following exposure (0-18 </w:t>
+      </w:r>
+      <w:proofErr w:type="spellStart"/>
+      <w:r>
+        <w:rPr>
+          <w:rFonts w:ascii="Arial" w:hAnsi="Arial" w:cs="Arial"/>
+          <w:b/>
+          <w:bCs/>
+          <w:sz w:val="24"/>
+          <w:szCs w:val="24"/>
+        </w:rPr>
+        <w:t>dps</w:t>
+      </w:r>
+      <w:proofErr w:type="spellEnd"/>
+      <w:r>
+        <w:rPr>
+          <w:rFonts w:ascii="Arial" w:hAnsi="Arial" w:cs="Arial"/>
+          <w:b/>
+          <w:bCs/>
+          <w:sz w:val="24"/>
+          <w:szCs w:val="24"/>
+        </w:rPr>
+        <w:t xml:space="preserve">), </w:t>
+      </w:r>
+      <w:r>
+        <w:rPr>
+          <w:rFonts w:ascii="Arial" w:hAnsi="Arial" w:cs="Arial"/>
+          <w:b/>
+          <w:bCs/>
+          <w:sz w:val="24"/>
+          <w:szCs w:val="24"/>
+        </w:rPr>
+        <w:t>then reduced</w:t>
+      </w:r>
+      <w:r>
+        <w:rPr>
+          <w:rFonts w:ascii="Arial" w:hAnsi="Arial" w:cs="Arial"/>
+          <w:b/>
+          <w:bCs/>
+          <w:sz w:val="24"/>
+          <w:szCs w:val="24"/>
+        </w:rPr>
+        <w:t xml:space="preserve"> </w:t>
+      </w:r>
+      <w:r>
+        <w:rPr>
+          <w:rFonts w:ascii="Arial" w:hAnsi="Arial" w:cs="Arial"/>
+          <w:b/>
+          <w:bCs/>
+          <w:sz w:val="24"/>
+          <w:szCs w:val="24"/>
+        </w:rPr>
+        <w:t>following</w:t>
+      </w:r>
+      <w:r>
+        <w:rPr>
+          <w:rFonts w:ascii="Arial" w:hAnsi="Arial" w:cs="Arial"/>
+          <w:b/>
+          <w:bCs/>
+          <w:sz w:val="24"/>
+          <w:szCs w:val="24"/>
+        </w:rPr>
+        <w:t xml:space="preserve"> (18-36 </w:t>
+      </w:r>
+      <w:proofErr w:type="spellStart"/>
+      <w:r>
+        <w:rPr>
+          <w:rFonts w:ascii="Arial" w:hAnsi="Arial" w:cs="Arial"/>
+          <w:b/>
+          <w:bCs/>
+          <w:sz w:val="24"/>
+          <w:szCs w:val="24"/>
+        </w:rPr>
+        <w:t>dps</w:t>
+      </w:r>
+      <w:proofErr w:type="spellEnd"/>
+      <w:r>
+        <w:rPr>
+          <w:rFonts w:ascii="Arial" w:hAnsi="Arial" w:cs="Arial"/>
+          <w:b/>
+          <w:bCs/>
+          <w:sz w:val="24"/>
+          <w:szCs w:val="24"/>
+        </w:rPr>
+        <w:t>)</w:t>
+      </w:r>
+    </w:p>
+    <w:p>
+      <w:pPr>
         <w:pStyle w:val="ListParagraph"/>
         <w:numPr>
-          <w:ilvl w:val="1"/>
-          <w:numId w:val="3"/>
+          <w:ilvl w:val="0"/>
+          <w:numId w:val="5"/>
         </w:numPr>
-      </w:pPr>
-      <w:r>
-        <w:t>Often times we see</w:t>
-      </w:r>
-      <w:r>
-        <w:t xml:space="preserve"> a non-additive effect when stressors are combined. We would look at the </w:t>
-      </w:r>
-      <w:r>
-        <w:t xml:space="preserve">first </w:t>
+        <w:rPr>
+          <w:rFonts w:ascii="Arial" w:hAnsi="Arial" w:cs="Arial"/>
+          <w:sz w:val="24"/>
+          <w:szCs w:val="24"/>
+        </w:rPr>
+      </w:pPr>
+      <w:r>
+        <w:rPr>
+          <w:rFonts w:ascii="Arial" w:hAnsi="Arial" w:cs="Arial"/>
+          <w:sz w:val="24"/>
+          <w:szCs w:val="24"/>
+        </w:rPr>
+        <w:t>Patterns</w:t>
+      </w:r>
+      <w:r>
+        <w:rPr>
+          <w:rFonts w:ascii="Arial" w:hAnsi="Arial" w:cs="Arial"/>
+          <w:sz w:val="24"/>
+          <w:szCs w:val="24"/>
+        </w:rPr>
+        <w:t xml:space="preserve"> that saw overall (net) were similar to </w:t>
+      </w:r>
+      <w:r>
+        <w:rPr>
+          <w:rFonts w:ascii="Arial" w:hAnsi="Arial" w:cs="Arial"/>
+          <w:sz w:val="24"/>
+          <w:szCs w:val="24"/>
+        </w:rPr>
+        <w:t xml:space="preserve">what we saw in the first two weeks following exposure; this means that the overall pattern was dominated by the </w:t>
       </w:r>
       <w:proofErr w:type="gramStart"/>
       <w:r>
-        <w:t>two week</w:t>
+        <w:rPr>
+          <w:rFonts w:ascii="Arial" w:hAnsi="Arial" w:cs="Arial"/>
+          <w:sz w:val="24"/>
+          <w:szCs w:val="24"/>
+        </w:rPr>
+        <w:t>oysters</w:t>
       </w:r>
       <w:proofErr w:type="gramEnd"/>
       <w:r>
-        <w:t xml:space="preserve"> growth rate in the single vs multi stressor experiment to test this relationship. </w:t>
-      </w:r>
-      <w:r>
-        <w:t xml:space="preserve">In fact, we see X in </w:t>
-      </w:r>
-      <w:r>
-        <w:t>reduced [TA] with no change in S versus X when S was reduced with [TA]</w:t>
-      </w:r>
-      <w:r>
-        <w:t>.</w:t>
+        <w:rPr>
+          <w:rFonts w:ascii="Arial" w:hAnsi="Arial" w:cs="Arial"/>
+          <w:sz w:val="24"/>
+          <w:szCs w:val="24"/>
+        </w:rPr>
+        <w:t xml:space="preserve"> initial response to conditions </w:t>
+      </w:r>
+      <w:r>
+        <w:rPr>
+          <w:rFonts w:ascii="Arial" w:hAnsi="Arial" w:cs="Arial"/>
+          <w:sz w:val="24"/>
+          <w:szCs w:val="24"/>
+        </w:rPr>
+        <w:t>(1/2 half vs 2/d half)</w:t>
+      </w:r>
+    </w:p>
+    <w:p>
+      <w:pPr>
+        <w:pStyle w:val="ListParagraph"/>
+        <w:numPr>
+          <w:ilvl w:val="0"/>
+          <w:numId w:val="5"/>
+        </w:numPr>
+        <w:rPr>
+          <w:rFonts w:ascii="Arial" w:hAnsi="Arial" w:cs="Arial"/>
+          <w:sz w:val="24"/>
+          <w:szCs w:val="24"/>
+        </w:rPr>
+      </w:pPr>
+      <w:r>
+        <w:rPr>
+          <w:rFonts w:ascii="Arial" w:hAnsi="Arial" w:cs="Arial"/>
+          <w:sz w:val="24"/>
+          <w:szCs w:val="24"/>
+        </w:rPr>
+        <w:lastRenderedPageBreak/>
+        <w:t xml:space="preserve">We saw </w:t>
+      </w:r>
+      <w:r>
+        <w:rPr>
+          <w:rFonts w:ascii="Arial" w:hAnsi="Arial" w:cs="Arial"/>
+          <w:sz w:val="24"/>
+          <w:szCs w:val="24"/>
+        </w:rPr>
+        <w:t xml:space="preserve">benefits of high TA on incremental growth in </w:t>
+      </w:r>
+      <w:r>
+        <w:rPr>
+          <w:rFonts w:ascii="Arial" w:hAnsi="Arial" w:cs="Arial"/>
+          <w:sz w:val="24"/>
+          <w:szCs w:val="24"/>
+        </w:rPr>
+        <w:t>low salinity conditions within the first two weeks</w:t>
+      </w:r>
+      <w:r>
+        <w:rPr>
+          <w:rFonts w:ascii="Arial" w:hAnsi="Arial" w:cs="Arial"/>
+          <w:sz w:val="24"/>
+          <w:szCs w:val="24"/>
+        </w:rPr>
+        <w:t xml:space="preserve">, </w:t>
+      </w:r>
+      <w:r>
+        <w:rPr>
+          <w:rFonts w:ascii="Arial" w:hAnsi="Arial" w:cs="Arial"/>
+          <w:sz w:val="24"/>
+          <w:szCs w:val="24"/>
+        </w:rPr>
+        <w:t>suggesting that oysters were able to optimize on their preferred condition quickly (effect was apparent by two weeks)</w:t>
+      </w:r>
+    </w:p>
+    <w:p>
+      <w:pPr>
+        <w:pStyle w:val="ListParagraph"/>
+        <w:numPr>
+          <w:ilvl w:val="0"/>
+          <w:numId w:val="5"/>
+        </w:numPr>
+        <w:rPr>
+          <w:rFonts w:ascii="Arial" w:hAnsi="Arial" w:cs="Arial"/>
+          <w:sz w:val="24"/>
+          <w:szCs w:val="24"/>
+        </w:rPr>
+      </w:pPr>
+      <w:r>
+        <w:rPr>
+          <w:rFonts w:ascii="Arial" w:hAnsi="Arial" w:cs="Arial"/>
+          <w:sz w:val="24"/>
+          <w:szCs w:val="24"/>
+        </w:rPr>
+        <w:t>In contrast, we did not see an effect of elevated TA unti</w:t>
+      </w:r>
+      <w:r>
+        <w:rPr>
+          <w:rFonts w:ascii="Arial" w:hAnsi="Arial" w:cs="Arial"/>
+          <w:sz w:val="24"/>
+          <w:szCs w:val="24"/>
+        </w:rPr>
+        <w:t xml:space="preserve">l after 2.5 weeks in ambient salinity. Even so, the overall effect size of the second half of growth is minimal compared to first half. </w:t>
+      </w:r>
+    </w:p>
+    <w:p>
+      <w:pPr>
+        <w:pStyle w:val="ListParagraph"/>
+        <w:numPr>
+          <w:ilvl w:val="0"/>
+          <w:numId w:val="5"/>
+        </w:numPr>
+        <w:rPr>
+          <w:rFonts w:ascii="Arial" w:hAnsi="Arial" w:cs="Arial"/>
+          <w:sz w:val="24"/>
+          <w:szCs w:val="24"/>
+        </w:rPr>
+      </w:pPr>
+      <w:r>
+        <w:rPr>
+          <w:rFonts w:ascii="Arial" w:hAnsi="Arial" w:cs="Arial"/>
+          <w:sz w:val="24"/>
+          <w:szCs w:val="24"/>
+        </w:rPr>
+        <w:t>We saw a similar pattern between S and TA growth in both stages, with TA having a stronger effect</w:t>
+      </w:r>
+      <w:r>
+        <w:rPr>
+          <w:rFonts w:ascii="Arial" w:hAnsi="Arial" w:cs="Arial"/>
+          <w:sz w:val="24"/>
+          <w:szCs w:val="24"/>
+        </w:rPr>
+        <w:t xml:space="preserve"> in the later time period.</w:t>
+      </w:r>
+    </w:p>
+    <w:p>
+      <w:pPr>
+        <w:pStyle w:val="ListParagraph"/>
+        <w:numPr>
+          <w:ilvl w:val="0"/>
+          <w:numId w:val="5"/>
+        </w:numPr>
+      </w:pPr>
+      <w:r>
+        <w:rPr>
+          <w:rFonts w:ascii="Arial" w:hAnsi="Arial" w:cs="Arial"/>
+          <w:sz w:val="24"/>
+          <w:szCs w:val="24"/>
+        </w:rPr>
+        <w:t xml:space="preserve">We saw different patterns between TA and shell growth in the two growth </w:t>
+      </w:r>
+      <w:proofErr w:type="gramStart"/>
+      <w:r>
+        <w:rPr>
+          <w:rFonts w:ascii="Arial" w:hAnsi="Arial" w:cs="Arial"/>
+          <w:sz w:val="24"/>
+          <w:szCs w:val="24"/>
+        </w:rPr>
+        <w:t>phases;</w:t>
+      </w:r>
+      <w:proofErr w:type="gramEnd"/>
+      <w:r>
+        <w:rPr>
+          <w:rFonts w:ascii="Arial" w:hAnsi="Arial" w:cs="Arial"/>
+          <w:sz w:val="24"/>
+          <w:szCs w:val="24"/>
+        </w:rPr>
+        <w:t xml:space="preserve"> with the effect of TA not showing up until later, and even so, being minimal</w:t>
+      </w:r>
+    </w:p>
+    <w:p>
+      <w:pPr>
+        <w:pStyle w:val="ListParagraph"/>
+        <w:numPr>
+          <w:ilvl w:val="0"/>
+          <w:numId w:val="5"/>
+        </w:numPr>
+      </w:pPr>
+      <w:r>
+        <w:rPr>
+          <w:rFonts w:ascii="Arial" w:hAnsi="Arial" w:cs="Arial"/>
+          <w:sz w:val="24"/>
+          <w:szCs w:val="24"/>
+        </w:rPr>
+        <w:t xml:space="preserve">The mechanisms driving the decline in growth rate in the latter half of the experimented were not </w:t>
+      </w:r>
+      <w:r>
+        <w:rPr>
+          <w:rFonts w:ascii="Arial" w:hAnsi="Arial" w:cs="Arial"/>
+          <w:sz w:val="24"/>
+          <w:szCs w:val="24"/>
+        </w:rPr>
+        <w:t>tested. We suspect that a number of the following may be interacting to lower</w:t>
+      </w:r>
+      <w:r>
+        <w:rPr>
+          <w:rFonts w:ascii="Arial" w:hAnsi="Arial" w:cs="Arial"/>
+          <w:sz w:val="24"/>
+          <w:szCs w:val="24"/>
+        </w:rPr>
+        <w:t xml:space="preserve"> growth rates in oysters: (1) the seawater was transitioning from upwelling to rainy season (cite), meaning oysters were biologically downregulating activity naturally during this period</w:t>
+      </w:r>
+      <w:r>
+        <w:rPr>
+          <w:rFonts w:ascii="Arial" w:hAnsi="Arial" w:cs="Arial"/>
+          <w:sz w:val="24"/>
+          <w:szCs w:val="24"/>
+        </w:rPr>
+        <w:t>; (2) oyster growth per shell area</w:t>
+      </w:r>
+      <w:r>
+        <w:rPr>
+          <w:rFonts w:ascii="Arial" w:hAnsi="Arial" w:cs="Arial"/>
+          <w:sz w:val="24"/>
+          <w:szCs w:val="24"/>
+        </w:rPr>
+        <w:t xml:space="preserve"> declined with size in the latter half, a trend that differed from the slope = 0 in the beginning; (3)</w:t>
+      </w:r>
+      <w:r>
+        <w:rPr>
+          <w:rFonts w:ascii="Arial" w:hAnsi="Arial" w:cs="Arial"/>
+          <w:sz w:val="24"/>
+          <w:szCs w:val="24"/>
+        </w:rPr>
+        <w:t xml:space="preserve"> oysters found the experimental conditions unsuitable (for whatever reason)</w:t>
+      </w:r>
+      <w:r>
+        <w:rPr>
+          <w:rFonts w:ascii="Arial" w:hAnsi="Arial" w:cs="Arial"/>
+          <w:sz w:val="24"/>
+          <w:szCs w:val="24"/>
+        </w:rPr>
+        <w:t xml:space="preserve"> and downregulated activity overall. </w:t>
+      </w:r>
+      <w:r>
+        <w:rPr>
+          <w:rFonts w:ascii="Arial" w:hAnsi="Arial" w:cs="Arial"/>
+          <w:sz w:val="24"/>
+          <w:szCs w:val="24"/>
+        </w:rPr>
+        <w:t xml:space="preserve">We did not alter their feeding </w:t>
+      </w:r>
+      <w:r>
+        <w:rPr>
+          <w:rFonts w:ascii="Arial" w:hAnsi="Arial" w:cs="Arial"/>
+          <w:sz w:val="24"/>
+          <w:szCs w:val="24"/>
+        </w:rPr>
+        <w:t xml:space="preserve">or water change regime and are not necessarily interested in the within </w:t>
+      </w:r>
+      <w:r>
+        <w:rPr>
+          <w:rFonts w:ascii="Arial" w:hAnsi="Arial" w:cs="Arial"/>
+          <w:sz w:val="24"/>
+          <w:szCs w:val="24"/>
+        </w:rPr>
+        <w:t>treatment shift through time. But rather, whether patterns among treatments remain across time</w:t>
+      </w:r>
+      <w:r>
+        <w:rPr>
+          <w:rFonts w:ascii="Arial" w:hAnsi="Arial" w:cs="Arial"/>
+          <w:sz w:val="24"/>
+          <w:szCs w:val="24"/>
+        </w:rPr>
+        <w:t xml:space="preserve">. </w:t>
       </w:r>
     </w:p>
     <w:p/>
+    <w:p>
+      <w:pPr>
+        <w:rPr>
+          <w:rFonts w:ascii="Arial" w:hAnsi="Arial" w:cs="Arial"/>
+          <w:b/>
+          <w:bCs/>
+          <w:sz w:val="24"/>
+          <w:szCs w:val="24"/>
+        </w:rPr>
+      </w:pPr>
+      <w:r>
+        <w:rPr>
+          <w:rFonts w:ascii="Arial" w:hAnsi="Arial" w:cs="Arial"/>
+          <w:b/>
+          <w:bCs/>
+          <w:sz w:val="24"/>
+          <w:szCs w:val="24"/>
+        </w:rPr>
+        <w:t>Differences in condition index are driven by changes in shell growth and not by differences in soft tissue mass—</w:t>
+      </w:r>
+    </w:p>
+    <w:p>
+      <w:pPr>
+        <w:pStyle w:val="ListParagraph"/>
+        <w:numPr>
+          <w:ilvl w:val="0"/>
+          <w:numId w:val="5"/>
+        </w:numPr>
+        <w:rPr>
+          <w:b/>
+          <w:bCs/>
+        </w:rPr>
+      </w:pPr>
+      <w:r>
+        <w:rPr>
+          <w:rFonts w:ascii="Arial" w:hAnsi="Arial" w:cs="Arial"/>
+          <w:sz w:val="24"/>
+          <w:szCs w:val="24"/>
+        </w:rPr>
+        <w:t>No effect of TA or S</w:t>
+      </w:r>
+      <w:r>
+        <w:rPr>
+          <w:rFonts w:ascii="Arial" w:hAnsi="Arial" w:cs="Arial"/>
+          <w:sz w:val="24"/>
+          <w:szCs w:val="24"/>
+        </w:rPr>
+        <w:t xml:space="preserve"> (or pH/Omega)</w:t>
+      </w:r>
+      <w:r>
+        <w:rPr>
+          <w:rFonts w:ascii="Arial" w:hAnsi="Arial" w:cs="Arial"/>
+          <w:sz w:val="24"/>
+          <w:szCs w:val="24"/>
+        </w:rPr>
+        <w:t xml:space="preserve"> on soft tissue mass </w:t>
+      </w:r>
+      <w:proofErr w:type="gramStart"/>
+      <w:r>
+        <w:rPr>
+          <w:rFonts w:ascii="Arial" w:hAnsi="Arial" w:cs="Arial"/>
+          <w:sz w:val="24"/>
+          <w:szCs w:val="24"/>
+        </w:rPr>
+        <w:t>overall;</w:t>
+      </w:r>
+      <w:proofErr w:type="gramEnd"/>
+    </w:p>
+    <w:p>
+      <w:pPr>
+        <w:pStyle w:val="ListParagraph"/>
+        <w:numPr>
+          <w:ilvl w:val="0"/>
+          <w:numId w:val="5"/>
+        </w:numPr>
+      </w:pPr>
+      <w:r>
+        <w:rPr>
+          <w:rFonts w:ascii="Arial" w:hAnsi="Arial" w:cs="Arial"/>
+          <w:sz w:val="24"/>
+          <w:szCs w:val="24"/>
+        </w:rPr>
+        <w:t>H</w:t>
+      </w:r>
+      <w:r>
+        <w:rPr>
+          <w:rFonts w:ascii="Arial" w:hAnsi="Arial" w:cs="Arial"/>
+          <w:sz w:val="24"/>
+          <w:szCs w:val="24"/>
+        </w:rPr>
+        <w:t>owever, o</w:t>
+      </w:r>
+      <w:r>
+        <w:rPr>
+          <w:rFonts w:ascii="Arial" w:hAnsi="Arial" w:cs="Arial"/>
+          <w:sz w:val="24"/>
+          <w:szCs w:val="24"/>
+        </w:rPr>
+        <w:t>y</w:t>
+      </w:r>
+      <w:r>
+        <w:rPr>
+          <w:rFonts w:ascii="Arial" w:hAnsi="Arial" w:cs="Arial"/>
+          <w:sz w:val="24"/>
+          <w:szCs w:val="24"/>
+        </w:rPr>
+        <w:t xml:space="preserve">sters were fed enough that they increased CI relative to those fed </w:t>
+      </w:r>
+      <w:r>
+        <w:rPr>
+          <w:rFonts w:ascii="Arial" w:hAnsi="Arial" w:cs="Arial"/>
+          <w:sz w:val="24"/>
+          <w:szCs w:val="24"/>
+        </w:rPr>
+        <w:t xml:space="preserve">less often and grown in the ambient flowthrough seawater. </w:t>
+      </w:r>
+    </w:p>
+    <w:p>
+      <w:pPr>
+        <w:pStyle w:val="ListParagraph"/>
+        <w:numPr>
+          <w:ilvl w:val="0"/>
+          <w:numId w:val="5"/>
+        </w:numPr>
+      </w:pPr>
+      <w:r>
+        <w:t xml:space="preserve">This indicates we had animals that could increase energy storage (were not in physiological stress) and that </w:t>
+      </w:r>
+      <w:r>
+        <w:t xml:space="preserve">quick </w:t>
+      </w:r>
+      <w:r>
+        <w:t>changes</w:t>
+      </w:r>
+      <w:r>
+        <w:t xml:space="preserve"> to their environments didn’t have a significant negative impact to their energy stores.</w:t>
+      </w:r>
+    </w:p>
     <w:p/>
     <w:p/>
     <w:sectPr>
@@ -677,6 +1120,323 @@
 <file path=word/numbering.xml><?xml version="1.0" encoding="utf-8"?>
 <w:numbering xmlns:wpc="http://schemas.microsoft.com/office/word/2010/wordprocessingCanvas" xmlns:cx="http://schemas.microsoft.com/office/drawing/2014/chartex" xmlns:cx1="http://schemas.microsoft.com/office/drawing/2015/9/8/chartex" xmlns:cx2="http://schemas.microsoft.com/office/drawing/2015/10/21/chartex" xmlns:cx3="http://schemas.microsoft.com/office/drawing/2016/5/9/chartex" xmlns:cx4="http://schemas.microsoft.com/office/drawing/2016/5/10/chartex" xmlns:cx5="http://schemas.microsoft.com/office/drawing/2016/5/11/chartex" xmlns:cx6="http://schemas.microsoft.com/office/drawing/2016/5/12/chartex" xmlns:cx7="http://schemas.microsoft.com/office/drawing/2016/5/13/chartex" xmlns:cx8="http://schemas.microsoft.com/office/drawing/2016/5/14/chartex" xmlns:mc="http://schemas.openxmlformats.org/markup-compatibility/2006" xmlns:aink="http://schemas.microsoft.com/office/drawing/2016/ink" xmlns:am3d="http://schemas.microsoft.com/office/drawing/2017/model3d" xmlns:o="urn:schemas-microsoft-com:office:office" xmlns:oel="http://schemas.microsoft.com/office/2019/extlst" xmlns:r="http://schemas.openxmlformats.org/officeDocument/2006/relationships" xmlns:m="http://schemas.openxmlformats.org/officeDocument/2006/math" xmlns:v="urn:schemas-microsoft-com:vml" xmlns:wp14="http://schemas.microsoft.com/office/word/2010/wordprocessingDrawing" xmlns:wp="http://schemas.openxmlformats.org/drawingml/2006/wordprocessingDrawing" xmlns:w10="urn:schemas-microsoft-com:office:word" xmlns:w="http://schemas.openxmlformats.org/wordprocessingml/2006/main" xmlns:w14="http://schemas.microsoft.com/office/word/2010/wordml" xmlns:w15="http://schemas.microsoft.com/office/word/2012/wordml" xmlns:w16cex="http://schemas.microsoft.com/office/word/2018/wordml/cex" xmlns:w16cid="http://schemas.microsoft.com/office/word/2016/wordml/cid" xmlns:w16="http://schemas.microsoft.com/office/word/2018/wordml" xmlns:w16sdtdh="http://schemas.microsoft.com/office/word/2020/wordml/sdtdatahash" xmlns:w16se="http://schemas.microsoft.com/office/word/2015/wordml/symex" xmlns:wpg="http://schemas.microsoft.com/office/word/2010/wordprocessingGroup" xmlns:wpi="http://schemas.microsoft.com/office/word/2010/wordprocessingInk" xmlns:wne="http://schemas.microsoft.com/office/word/2006/wordml" xmlns:wps="http://schemas.microsoft.com/office/word/2010/wordprocessingShape" mc:Ignorable="w14 w15 w16se w16cid w16 w16cex w16sdtdh wp14">
   <w:abstractNum w:abstractNumId="0" w15:restartNumberingAfterBreak="0">
+    <w:nsid w:val="1AD0665B"/>
+    <w:multiLevelType w:val="hybridMultilevel"/>
+    <w:tmpl w:val="B9BA9DB6"/>
+    <w:lvl w:ilvl="0" w:tplc="BC6E659E">
+      <w:start w:val="5"/>
+      <w:numFmt w:val="bullet"/>
+      <w:lvlText w:val="-"/>
+      <w:lvlJc w:val="left"/>
+      <w:pPr>
+        <w:ind w:left="720" w:hanging="360"/>
+      </w:pPr>
+      <w:rPr>
+        <w:rFonts w:ascii="Arial" w:eastAsiaTheme="minorHAnsi" w:hAnsi="Arial" w:cs="Arial" w:hint="default"/>
+        <w:b/>
+      </w:rPr>
+    </w:lvl>
+    <w:lvl w:ilvl="1" w:tplc="04090003">
+      <w:start w:val="1"/>
+      <w:numFmt w:val="bullet"/>
+      <w:lvlText w:val="o"/>
+      <w:lvlJc w:val="left"/>
+      <w:pPr>
+        <w:ind w:left="1440" w:hanging="360"/>
+      </w:pPr>
+      <w:rPr>
+        <w:rFonts w:ascii="Courier New" w:hAnsi="Courier New" w:cs="Courier New" w:hint="default"/>
+      </w:rPr>
+    </w:lvl>
+    <w:lvl w:ilvl="2" w:tplc="04090005" w:tentative="1">
+      <w:start w:val="1"/>
+      <w:numFmt w:val="bullet"/>
+      <w:lvlText w:val=""/>
+      <w:lvlJc w:val="left"/>
+      <w:pPr>
+        <w:ind w:left="2160" w:hanging="360"/>
+      </w:pPr>
+      <w:rPr>
+        <w:rFonts w:ascii="Wingdings" w:hAnsi="Wingdings" w:hint="default"/>
+      </w:rPr>
+    </w:lvl>
+    <w:lvl w:ilvl="3" w:tplc="04090001" w:tentative="1">
+      <w:start w:val="1"/>
+      <w:numFmt w:val="bullet"/>
+      <w:lvlText w:val=""/>
+      <w:lvlJc w:val="left"/>
+      <w:pPr>
+        <w:ind w:left="2880" w:hanging="360"/>
+      </w:pPr>
+      <w:rPr>
+        <w:rFonts w:ascii="Symbol" w:hAnsi="Symbol" w:hint="default"/>
+      </w:rPr>
+    </w:lvl>
+    <w:lvl w:ilvl="4" w:tplc="04090003" w:tentative="1">
+      <w:start w:val="1"/>
+      <w:numFmt w:val="bullet"/>
+      <w:lvlText w:val="o"/>
+      <w:lvlJc w:val="left"/>
+      <w:pPr>
+        <w:ind w:left="3600" w:hanging="360"/>
+      </w:pPr>
+      <w:rPr>
+        <w:rFonts w:ascii="Courier New" w:hAnsi="Courier New" w:cs="Courier New" w:hint="default"/>
+      </w:rPr>
+    </w:lvl>
+    <w:lvl w:ilvl="5" w:tplc="04090005" w:tentative="1">
+      <w:start w:val="1"/>
+      <w:numFmt w:val="bullet"/>
+      <w:lvlText w:val=""/>
+      <w:lvlJc w:val="left"/>
+      <w:pPr>
+        <w:ind w:left="4320" w:hanging="360"/>
+      </w:pPr>
+      <w:rPr>
+        <w:rFonts w:ascii="Wingdings" w:hAnsi="Wingdings" w:hint="default"/>
+      </w:rPr>
+    </w:lvl>
+    <w:lvl w:ilvl="6" w:tplc="04090001" w:tentative="1">
+      <w:start w:val="1"/>
+      <w:numFmt w:val="bullet"/>
+      <w:lvlText w:val=""/>
+      <w:lvlJc w:val="left"/>
+      <w:pPr>
+        <w:ind w:left="5040" w:hanging="360"/>
+      </w:pPr>
+      <w:rPr>
+        <w:rFonts w:ascii="Symbol" w:hAnsi="Symbol" w:hint="default"/>
+      </w:rPr>
+    </w:lvl>
+    <w:lvl w:ilvl="7" w:tplc="04090003" w:tentative="1">
+      <w:start w:val="1"/>
+      <w:numFmt w:val="bullet"/>
+      <w:lvlText w:val="o"/>
+      <w:lvlJc w:val="left"/>
+      <w:pPr>
+        <w:ind w:left="5760" w:hanging="360"/>
+      </w:pPr>
+      <w:rPr>
+        <w:rFonts w:ascii="Courier New" w:hAnsi="Courier New" w:cs="Courier New" w:hint="default"/>
+      </w:rPr>
+    </w:lvl>
+    <w:lvl w:ilvl="8" w:tplc="04090005" w:tentative="1">
+      <w:start w:val="1"/>
+      <w:numFmt w:val="bullet"/>
+      <w:lvlText w:val=""/>
+      <w:lvlJc w:val="left"/>
+      <w:pPr>
+        <w:ind w:left="6480" w:hanging="360"/>
+      </w:pPr>
+      <w:rPr>
+        <w:rFonts w:ascii="Wingdings" w:hAnsi="Wingdings" w:hint="default"/>
+      </w:rPr>
+    </w:lvl>
+  </w:abstractNum>
+  <w:abstractNum w:abstractNumId="1" w15:restartNumberingAfterBreak="0">
+    <w:nsid w:val="1D8A741C"/>
+    <w:multiLevelType w:val="hybridMultilevel"/>
+    <w:tmpl w:val="475861BC"/>
+    <w:lvl w:ilvl="0" w:tplc="7C648380">
+      <w:start w:val="5"/>
+      <w:numFmt w:val="bullet"/>
+      <w:lvlText w:val="-"/>
+      <w:lvlJc w:val="left"/>
+      <w:pPr>
+        <w:ind w:left="720" w:hanging="360"/>
+      </w:pPr>
+      <w:rPr>
+        <w:rFonts w:ascii="Arial" w:eastAsiaTheme="minorHAnsi" w:hAnsi="Arial" w:cs="Arial" w:hint="default"/>
+        <w:sz w:val="24"/>
+      </w:rPr>
+    </w:lvl>
+    <w:lvl w:ilvl="1" w:tplc="04090003" w:tentative="1">
+      <w:start w:val="1"/>
+      <w:numFmt w:val="bullet"/>
+      <w:lvlText w:val="o"/>
+      <w:lvlJc w:val="left"/>
+      <w:pPr>
+        <w:ind w:left="1440" w:hanging="360"/>
+      </w:pPr>
+      <w:rPr>
+        <w:rFonts w:ascii="Courier New" w:hAnsi="Courier New" w:cs="Courier New" w:hint="default"/>
+      </w:rPr>
+    </w:lvl>
+    <w:lvl w:ilvl="2" w:tplc="04090005" w:tentative="1">
+      <w:start w:val="1"/>
+      <w:numFmt w:val="bullet"/>
+      <w:lvlText w:val=""/>
+      <w:lvlJc w:val="left"/>
+      <w:pPr>
+        <w:ind w:left="2160" w:hanging="360"/>
+      </w:pPr>
+      <w:rPr>
+        <w:rFonts w:ascii="Wingdings" w:hAnsi="Wingdings" w:hint="default"/>
+      </w:rPr>
+    </w:lvl>
+    <w:lvl w:ilvl="3" w:tplc="04090001" w:tentative="1">
+      <w:start w:val="1"/>
+      <w:numFmt w:val="bullet"/>
+      <w:lvlText w:val=""/>
+      <w:lvlJc w:val="left"/>
+      <w:pPr>
+        <w:ind w:left="2880" w:hanging="360"/>
+      </w:pPr>
+      <w:rPr>
+        <w:rFonts w:ascii="Symbol" w:hAnsi="Symbol" w:hint="default"/>
+      </w:rPr>
+    </w:lvl>
+    <w:lvl w:ilvl="4" w:tplc="04090003" w:tentative="1">
+      <w:start w:val="1"/>
+      <w:numFmt w:val="bullet"/>
+      <w:lvlText w:val="o"/>
+      <w:lvlJc w:val="left"/>
+      <w:pPr>
+        <w:ind w:left="3600" w:hanging="360"/>
+      </w:pPr>
+      <w:rPr>
+        <w:rFonts w:ascii="Courier New" w:hAnsi="Courier New" w:cs="Courier New" w:hint="default"/>
+      </w:rPr>
+    </w:lvl>
+    <w:lvl w:ilvl="5" w:tplc="04090005" w:tentative="1">
+      <w:start w:val="1"/>
+      <w:numFmt w:val="bullet"/>
+      <w:lvlText w:val=""/>
+      <w:lvlJc w:val="left"/>
+      <w:pPr>
+        <w:ind w:left="4320" w:hanging="360"/>
+      </w:pPr>
+      <w:rPr>
+        <w:rFonts w:ascii="Wingdings" w:hAnsi="Wingdings" w:hint="default"/>
+      </w:rPr>
+    </w:lvl>
+    <w:lvl w:ilvl="6" w:tplc="04090001" w:tentative="1">
+      <w:start w:val="1"/>
+      <w:numFmt w:val="bullet"/>
+      <w:lvlText w:val=""/>
+      <w:lvlJc w:val="left"/>
+      <w:pPr>
+        <w:ind w:left="5040" w:hanging="360"/>
+      </w:pPr>
+      <w:rPr>
+        <w:rFonts w:ascii="Symbol" w:hAnsi="Symbol" w:hint="default"/>
+      </w:rPr>
+    </w:lvl>
+    <w:lvl w:ilvl="7" w:tplc="04090003" w:tentative="1">
+      <w:start w:val="1"/>
+      <w:numFmt w:val="bullet"/>
+      <w:lvlText w:val="o"/>
+      <w:lvlJc w:val="left"/>
+      <w:pPr>
+        <w:ind w:left="5760" w:hanging="360"/>
+      </w:pPr>
+      <w:rPr>
+        <w:rFonts w:ascii="Courier New" w:hAnsi="Courier New" w:cs="Courier New" w:hint="default"/>
+      </w:rPr>
+    </w:lvl>
+    <w:lvl w:ilvl="8" w:tplc="04090005" w:tentative="1">
+      <w:start w:val="1"/>
+      <w:numFmt w:val="bullet"/>
+      <w:lvlText w:val=""/>
+      <w:lvlJc w:val="left"/>
+      <w:pPr>
+        <w:ind w:left="6480" w:hanging="360"/>
+      </w:pPr>
+      <w:rPr>
+        <w:rFonts w:ascii="Wingdings" w:hAnsi="Wingdings" w:hint="default"/>
+      </w:rPr>
+    </w:lvl>
+  </w:abstractNum>
+  <w:abstractNum w:abstractNumId="2" w15:restartNumberingAfterBreak="0">
+    <w:nsid w:val="26217A21"/>
+    <w:multiLevelType w:val="hybridMultilevel"/>
+    <w:tmpl w:val="2DC8BCB2"/>
+    <w:lvl w:ilvl="0" w:tplc="BA224AB4">
+      <w:start w:val="1"/>
+      <w:numFmt w:val="decimal"/>
+      <w:lvlText w:val="%1."/>
+      <w:lvlJc w:val="left"/>
+      <w:pPr>
+        <w:ind w:left="720" w:hanging="360"/>
+      </w:pPr>
+      <w:rPr>
+        <w:rFonts w:hint="default"/>
+      </w:rPr>
+    </w:lvl>
+    <w:lvl w:ilvl="1" w:tplc="04090019">
+      <w:start w:val="1"/>
+      <w:numFmt w:val="lowerLetter"/>
+      <w:lvlText w:val="%2."/>
+      <w:lvlJc w:val="left"/>
+      <w:pPr>
+        <w:ind w:left="1440" w:hanging="360"/>
+      </w:pPr>
+    </w:lvl>
+    <w:lvl w:ilvl="2" w:tplc="0409001B">
+      <w:start w:val="1"/>
+      <w:numFmt w:val="lowerRoman"/>
+      <w:lvlText w:val="%3."/>
+      <w:lvlJc w:val="right"/>
+      <w:pPr>
+        <w:ind w:left="2160" w:hanging="180"/>
+      </w:pPr>
+    </w:lvl>
+    <w:lvl w:ilvl="3" w:tplc="0409000F" w:tentative="1">
+      <w:start w:val="1"/>
+      <w:numFmt w:val="decimal"/>
+      <w:lvlText w:val="%4."/>
+      <w:lvlJc w:val="left"/>
+      <w:pPr>
+        <w:ind w:left="2880" w:hanging="360"/>
+      </w:pPr>
+    </w:lvl>
+    <w:lvl w:ilvl="4" w:tplc="04090019" w:tentative="1">
+      <w:start w:val="1"/>
+      <w:numFmt w:val="lowerLetter"/>
+      <w:lvlText w:val="%5."/>
+      <w:lvlJc w:val="left"/>
+      <w:pPr>
+        <w:ind w:left="3600" w:hanging="360"/>
+      </w:pPr>
+    </w:lvl>
+    <w:lvl w:ilvl="5" w:tplc="0409001B" w:tentative="1">
+      <w:start w:val="1"/>
+      <w:numFmt w:val="lowerRoman"/>
+      <w:lvlText w:val="%6."/>
+      <w:lvlJc w:val="right"/>
+      <w:pPr>
+        <w:ind w:left="4320" w:hanging="180"/>
+      </w:pPr>
+    </w:lvl>
+    <w:lvl w:ilvl="6" w:tplc="0409000F" w:tentative="1">
+      <w:start w:val="1"/>
+      <w:numFmt w:val="decimal"/>
+      <w:lvlText w:val="%7."/>
+      <w:lvlJc w:val="left"/>
+      <w:pPr>
+        <w:ind w:left="5040" w:hanging="360"/>
+      </w:pPr>
+    </w:lvl>
+    <w:lvl w:ilvl="7" w:tplc="04090019" w:tentative="1">
+      <w:start w:val="1"/>
+      <w:numFmt w:val="lowerLetter"/>
+      <w:lvlText w:val="%8."/>
+      <w:lvlJc w:val="left"/>
+      <w:pPr>
+        <w:ind w:left="5760" w:hanging="360"/>
+      </w:pPr>
+    </w:lvl>
+    <w:lvl w:ilvl="8" w:tplc="0409001B" w:tentative="1">
+      <w:start w:val="1"/>
+      <w:numFmt w:val="lowerRoman"/>
+      <w:lvlText w:val="%9."/>
+      <w:lvlJc w:val="right"/>
+      <w:pPr>
+        <w:ind w:left="6480" w:hanging="180"/>
+      </w:pPr>
+    </w:lvl>
+  </w:abstractNum>
+  <w:abstractNum w:abstractNumId="3" w15:restartNumberingAfterBreak="0">
     <w:nsid w:val="3A4C41B9"/>
     <w:multiLevelType w:val="hybridMultilevel"/>
     <w:tmpl w:val="D7E04730"/>
@@ -788,7 +1548,7 @@
       </w:rPr>
     </w:lvl>
   </w:abstractNum>
-  <w:abstractNum w:abstractNumId="1" w15:restartNumberingAfterBreak="0">
+  <w:abstractNum w:abstractNumId="4" w15:restartNumberingAfterBreak="0">
     <w:nsid w:val="71CF6AA0"/>
     <w:multiLevelType w:val="hybridMultilevel"/>
     <w:tmpl w:val="BE4CDBAE"/>
@@ -877,7 +1637,7 @@
       </w:pPr>
     </w:lvl>
   </w:abstractNum>
-  <w:abstractNum w:abstractNumId="2" w15:restartNumberingAfterBreak="0">
+  <w:abstractNum w:abstractNumId="5" w15:restartNumberingAfterBreak="0">
     <w:nsid w:val="7DA15D1A"/>
     <w:multiLevelType w:val="hybridMultilevel"/>
     <w:tmpl w:val="0B8C3FA8"/>
@@ -990,12 +1750,21 @@
     </w:lvl>
   </w:abstractNum>
   <w:num w:numId="1" w16cid:durableId="1352992914">
+    <w:abstractNumId w:val="3"/>
+  </w:num>
+  <w:num w:numId="2" w16cid:durableId="1479032162">
+    <w:abstractNumId w:val="5"/>
+  </w:num>
+  <w:num w:numId="3" w16cid:durableId="2009602110">
+    <w:abstractNumId w:val="4"/>
+  </w:num>
+  <w:num w:numId="4" w16cid:durableId="2131049802">
+    <w:abstractNumId w:val="2"/>
+  </w:num>
+  <w:num w:numId="5" w16cid:durableId="760758154">
     <w:abstractNumId w:val="0"/>
   </w:num>
-  <w:num w:numId="2" w16cid:durableId="1479032162">
-    <w:abstractNumId w:val="2"/>
-  </w:num>
-  <w:num w:numId="3" w16cid:durableId="2009602110">
+  <w:num w:numId="6" w16cid:durableId="1082870496">
     <w:abstractNumId w:val="1"/>
   </w:num>
 </w:numbering>
@@ -1476,6 +2245,15 @@
       <w:contextualSpacing/>
     </w:pPr>
   </w:style>
+  <w:style w:type="paragraph" w:styleId="NoSpacing">
+    <w:name w:val="No Spacing"/>
+    <w:uiPriority w:val="1"/>
+    <w:qFormat/>
+    <w:rsid w:val="00B70F12"/>
+    <w:pPr>
+      <w:spacing w:after="0" w:line="240" w:lineRule="auto"/>
+    </w:pPr>
+  </w:style>
 </w:styles>
 </file>
 

--- a/written documents/results outline.docx
+++ b/written documents/results outline.docx
@@ -43,7 +43,7 @@
           <w:sz w:val="24"/>
           <w:szCs w:val="24"/>
         </w:rPr>
-        <w:t>Oyster</w:t>
+        <w:t>Altered alkalinity did not influence net</w:t>
       </w:r>
       <w:r>
         <w:rPr>
@@ -53,7 +53,7 @@
           <w:sz w:val="24"/>
           <w:szCs w:val="24"/>
         </w:rPr>
-        <w:t xml:space="preserve"> shell growth is</w:t>
+        <w:t xml:space="preserve"> shell growth</w:t>
       </w:r>
       <w:r>
         <w:rPr>
@@ -63,102 +63,7 @@
           <w:sz w:val="24"/>
           <w:szCs w:val="24"/>
         </w:rPr>
-        <w:t xml:space="preserve"> similar </w:t>
-      </w:r>
-      <w:r>
-        <w:rPr>
-          <w:rFonts w:ascii="Arial" w:hAnsi="Arial" w:cs="Arial"/>
-          <w:b/>
-          <w:bCs/>
-          <w:sz w:val="24"/>
-          <w:szCs w:val="24"/>
-        </w:rPr>
-        <w:t>in</w:t>
-      </w:r>
-      <w:r>
-        <w:rPr>
-          <w:rFonts w:ascii="Arial" w:hAnsi="Arial" w:cs="Arial"/>
-          <w:b/>
-          <w:bCs/>
-          <w:sz w:val="24"/>
-          <w:szCs w:val="24"/>
-        </w:rPr>
-        <w:t xml:space="preserve"> reduced, </w:t>
-      </w:r>
-      <w:proofErr w:type="gramStart"/>
-      <w:r>
-        <w:rPr>
-          <w:rFonts w:ascii="Arial" w:hAnsi="Arial" w:cs="Arial"/>
-          <w:b/>
-          <w:bCs/>
-          <w:sz w:val="24"/>
-          <w:szCs w:val="24"/>
-        </w:rPr>
-        <w:t>ambient</w:t>
-      </w:r>
-      <w:proofErr w:type="gramEnd"/>
-      <w:r>
-        <w:rPr>
-          <w:rFonts w:ascii="Arial" w:hAnsi="Arial" w:cs="Arial"/>
-          <w:b/>
-          <w:bCs/>
-          <w:sz w:val="24"/>
-          <w:szCs w:val="24"/>
-        </w:rPr>
-        <w:t xml:space="preserve"> </w:t>
-      </w:r>
-      <w:r>
-        <w:rPr>
-          <w:rFonts w:ascii="Arial" w:hAnsi="Arial" w:cs="Arial"/>
-          <w:b/>
-          <w:bCs/>
-          <w:sz w:val="24"/>
-          <w:szCs w:val="24"/>
-        </w:rPr>
-        <w:t>or</w:t>
-      </w:r>
-      <w:r>
-        <w:rPr>
-          <w:rFonts w:ascii="Arial" w:hAnsi="Arial" w:cs="Arial"/>
-          <w:b/>
-          <w:bCs/>
-          <w:sz w:val="24"/>
-          <w:szCs w:val="24"/>
-        </w:rPr>
-        <w:t xml:space="preserve"> elevated alkalinity </w:t>
-      </w:r>
-      <w:r>
-        <w:rPr>
-          <w:rFonts w:ascii="Arial" w:hAnsi="Arial" w:cs="Arial"/>
-          <w:b/>
-          <w:bCs/>
-          <w:sz w:val="24"/>
-          <w:szCs w:val="24"/>
-        </w:rPr>
-        <w:t>conditions</w:t>
-      </w:r>
-    </w:p>
-    <w:p>
-      <w:r>
-        <w:t xml:space="preserve">Looking into </w:t>
-      </w:r>
-      <w:r>
-        <w:rPr>
-          <w:b/>
-          <w:bCs/>
-        </w:rPr>
-        <w:t>the independent role of total alkalinity</w:t>
-      </w:r>
-      <w:r>
-        <w:t xml:space="preserve">…on average, when oysters only experience variability in [TA] but little salinity change (single stressor), to what extent does lowering and elevating [TA] (at ambient salinity) influence net oyster growth (~ X </w:t>
-      </w:r>
-      <w:proofErr w:type="spellStart"/>
-      <w:r>
-        <w:t>umol</w:t>
-      </w:r>
-      <w:proofErr w:type="spellEnd"/>
-      <w:r>
-        <w:t xml:space="preserve"> kg-1)</w:t>
+        <w:t xml:space="preserve">— </w:t>
       </w:r>
     </w:p>
     <w:p>
@@ -166,16 +71,85 @@
         <w:pStyle w:val="ListParagraph"/>
         <w:numPr>
           <w:ilvl w:val="0"/>
-          <w:numId w:val="6"/>
+          <w:numId w:val="7"/>
         </w:numPr>
-      </w:pPr>
-      <w:r>
-        <w:rPr>
-          <w:rFonts w:ascii="Arial" w:hAnsi="Arial" w:cs="Arial"/>
-          <w:sz w:val="24"/>
-          <w:szCs w:val="24"/>
-        </w:rPr>
-        <w:t>They didn’t see a strong effect of pH at ambient salinity; we didn’t see a strong effect of TA (and subsequently omega) at ambient salinity.</w:t>
+        <w:rPr>
+          <w:rFonts w:ascii="Arial" w:hAnsi="Arial" w:cs="Arial"/>
+          <w:sz w:val="24"/>
+          <w:szCs w:val="24"/>
+        </w:rPr>
+      </w:pPr>
+      <w:r>
+        <w:rPr>
+          <w:rFonts w:ascii="Arial" w:hAnsi="Arial" w:cs="Arial"/>
+          <w:sz w:val="24"/>
+          <w:szCs w:val="24"/>
+        </w:rPr>
+        <w:t>Average net growth</w:t>
+      </w:r>
+      <w:r>
+        <w:rPr>
+          <w:rFonts w:ascii="Arial" w:hAnsi="Arial" w:cs="Arial"/>
+          <w:sz w:val="24"/>
+          <w:szCs w:val="24"/>
+        </w:rPr>
+        <w:t xml:space="preserve"> rate</w:t>
+      </w:r>
+      <w:r>
+        <w:rPr>
+          <w:rFonts w:ascii="Arial" w:hAnsi="Arial" w:cs="Arial"/>
+          <w:sz w:val="24"/>
+          <w:szCs w:val="24"/>
+        </w:rPr>
+        <w:t xml:space="preserve"> did not </w:t>
+      </w:r>
+      <w:r>
+        <w:rPr>
+          <w:rFonts w:ascii="Arial" w:hAnsi="Arial" w:cs="Arial"/>
+          <w:sz w:val="24"/>
+          <w:szCs w:val="24"/>
+        </w:rPr>
+        <w:t>differ</w:t>
+      </w:r>
+      <w:r>
+        <w:rPr>
+          <w:rFonts w:ascii="Arial" w:hAnsi="Arial" w:cs="Arial"/>
+          <w:sz w:val="24"/>
+          <w:szCs w:val="24"/>
+        </w:rPr>
+        <w:t xml:space="preserve"> among oysters exposed to reduced, </w:t>
+      </w:r>
+      <w:r>
+        <w:rPr>
+          <w:rFonts w:ascii="Arial" w:hAnsi="Arial" w:cs="Arial"/>
+          <w:sz w:val="24"/>
+          <w:szCs w:val="24"/>
+        </w:rPr>
+        <w:t>ambient, or elevated alkalinity</w:t>
+      </w:r>
+      <w:r>
+        <w:rPr>
+          <w:rFonts w:ascii="Arial" w:hAnsi="Arial" w:cs="Arial"/>
+          <w:sz w:val="24"/>
+          <w:szCs w:val="24"/>
+        </w:rPr>
+        <w:t xml:space="preserve"> (stats)</w:t>
+      </w:r>
+      <w:r>
+        <w:rPr>
+          <w:rFonts w:ascii="Arial" w:hAnsi="Arial" w:cs="Arial"/>
+          <w:sz w:val="24"/>
+          <w:szCs w:val="24"/>
+        </w:rPr>
+        <w:t>.</w:t>
+      </w:r>
+      <w:r>
+        <w:rPr>
+          <w:rFonts w:ascii="Arial" w:hAnsi="Arial" w:cs="Arial"/>
+          <w:sz w:val="24"/>
+          <w:szCs w:val="24"/>
+        </w:rPr>
+        <w:t xml:space="preserve"> </w:t>
       </w:r>
     </w:p>
     <w:p>
@@ -183,16 +157,61 @@
         <w:pStyle w:val="ListParagraph"/>
         <w:numPr>
           <w:ilvl w:val="0"/>
-          <w:numId w:val="6"/>
+          <w:numId w:val="7"/>
         </w:numPr>
-      </w:pPr>
-      <w:r>
-        <w:rPr>
-          <w:rFonts w:ascii="Arial" w:hAnsi="Arial" w:cs="Arial"/>
-          <w:sz w:val="24"/>
-          <w:szCs w:val="24"/>
-        </w:rPr>
-        <w:t>Grew more with more food relative to oysters in flow through system</w:t>
+        <w:rPr>
+          <w:rFonts w:ascii="Arial" w:hAnsi="Arial" w:cs="Arial"/>
+          <w:sz w:val="24"/>
+          <w:szCs w:val="24"/>
+        </w:rPr>
+      </w:pPr>
+      <w:r>
+        <w:rPr>
+          <w:rFonts w:ascii="Arial" w:hAnsi="Arial" w:cs="Arial"/>
+          <w:sz w:val="24"/>
+          <w:szCs w:val="24"/>
+        </w:rPr>
+        <w:t>Average shell surface area, however, was larger than control oysters grown in lab seawater conditions</w:t>
+      </w:r>
+      <w:r>
+        <w:rPr>
+          <w:rFonts w:ascii="Arial" w:hAnsi="Arial" w:cs="Arial"/>
+          <w:sz w:val="24"/>
+          <w:szCs w:val="24"/>
+        </w:rPr>
+        <w:t xml:space="preserve"> (</w:t>
+      </w:r>
+      <w:r>
+        <w:rPr>
+          <w:rFonts w:ascii="Arial" w:hAnsi="Arial" w:cs="Arial"/>
+          <w:sz w:val="24"/>
+          <w:szCs w:val="24"/>
+        </w:rPr>
+        <w:t>average + SE vs control + SE</w:t>
+      </w:r>
+      <w:r>
+        <w:rPr>
+          <w:rFonts w:ascii="Arial" w:hAnsi="Arial" w:cs="Arial"/>
+          <w:sz w:val="24"/>
+          <w:szCs w:val="24"/>
+        </w:rPr>
+        <w:t>)</w:t>
+      </w:r>
+      <w:r>
+        <w:rPr>
+          <w:rFonts w:ascii="Arial" w:hAnsi="Arial" w:cs="Arial"/>
+          <w:sz w:val="24"/>
+          <w:szCs w:val="24"/>
+        </w:rPr>
+        <w:t>, suggesting that positive growth occurred</w:t>
+      </w:r>
+      <w:r>
+        <w:rPr>
+          <w:rFonts w:ascii="Arial" w:hAnsi="Arial" w:cs="Arial"/>
+          <w:sz w:val="24"/>
+          <w:szCs w:val="24"/>
+        </w:rPr>
+        <w:t xml:space="preserve"> in all treatments</w:t>
       </w:r>
       <w:r>
         <w:rPr>
@@ -208,16 +227,53 @@
         <w:pStyle w:val="ListParagraph"/>
         <w:numPr>
           <w:ilvl w:val="0"/>
-          <w:numId w:val="6"/>
+          <w:numId w:val="7"/>
         </w:numPr>
-      </w:pPr>
-      <w:r>
-        <w:rPr>
-          <w:rFonts w:ascii="Arial" w:hAnsi="Arial" w:cs="Arial"/>
-          <w:sz w:val="24"/>
-          <w:szCs w:val="24"/>
-        </w:rPr>
-        <w:t>Under similar, ambient TA conditions, average growth was higher under lower salinity</w:t>
+        <w:rPr>
+          <w:rFonts w:ascii="Arial" w:hAnsi="Arial" w:cs="Arial"/>
+          <w:sz w:val="24"/>
+          <w:szCs w:val="24"/>
+        </w:rPr>
+      </w:pPr>
+      <w:r>
+        <w:rPr>
+          <w:rFonts w:ascii="Arial" w:hAnsi="Arial" w:cs="Arial"/>
+          <w:sz w:val="24"/>
+          <w:szCs w:val="24"/>
+        </w:rPr>
+        <w:t>A</w:t>
+      </w:r>
+      <w:r>
+        <w:rPr>
+          <w:rFonts w:ascii="Arial" w:hAnsi="Arial" w:cs="Arial"/>
+          <w:sz w:val="24"/>
+          <w:szCs w:val="24"/>
+        </w:rPr>
+        <w:t xml:space="preserve">lthough the reduced TA treatment exhibited an average omega calcite &lt; 1, mussels </w:t>
+      </w:r>
+      <w:r>
+        <w:rPr>
+          <w:rFonts w:ascii="Arial" w:hAnsi="Arial" w:cs="Arial"/>
+          <w:sz w:val="24"/>
+          <w:szCs w:val="24"/>
+        </w:rPr>
+        <w:t>maintained calcification rates.</w:t>
+      </w:r>
+      <w:r>
+        <w:rPr>
+          <w:rFonts w:ascii="Arial" w:hAnsi="Arial" w:cs="Arial"/>
+          <w:sz w:val="24"/>
+          <w:szCs w:val="24"/>
+        </w:rPr>
+        <w:t xml:space="preserve"> In contrast, those exposed to elevated TA did not appear to elevate calcification, indicating that all of the mussels in ambient salinity conditions</w:t>
+      </w:r>
+      <w:r>
+        <w:rPr>
+          <w:rFonts w:ascii="Arial" w:hAnsi="Arial" w:cs="Arial"/>
+          <w:sz w:val="24"/>
+          <w:szCs w:val="24"/>
+        </w:rPr>
+        <w:t xml:space="preserve"> performed similarly. </w:t>
       </w:r>
     </w:p>
     <w:p>
@@ -225,19 +281,55 @@
         <w:pStyle w:val="ListParagraph"/>
         <w:numPr>
           <w:ilvl w:val="0"/>
-          <w:numId w:val="6"/>
+          <w:numId w:val="7"/>
         </w:numPr>
-      </w:pPr>
-      <w:r>
-        <w:rPr>
-          <w:rFonts w:ascii="Arial" w:hAnsi="Arial" w:cs="Arial"/>
-          <w:sz w:val="24"/>
-          <w:szCs w:val="24"/>
-        </w:rPr>
-        <w:t>(suggests operating at a biological maximum/limited by something other than carbonate stress overall)</w:t>
+        <w:rPr>
+          <w:rFonts w:ascii="Arial" w:hAnsi="Arial" w:cs="Arial"/>
+          <w:sz w:val="24"/>
+          <w:szCs w:val="24"/>
+        </w:rPr>
+      </w:pPr>
+      <w:r>
+        <w:rPr>
+          <w:rFonts w:ascii="Arial" w:hAnsi="Arial" w:cs="Arial"/>
+          <w:sz w:val="24"/>
+          <w:szCs w:val="24"/>
+        </w:rPr>
+        <w:t xml:space="preserve">When holding TA near ambient conditions, oysters demonstrated elevated growth in </w:t>
+      </w:r>
+      <w:r>
+        <w:rPr>
+          <w:rFonts w:ascii="Arial" w:hAnsi="Arial" w:cs="Arial"/>
+          <w:sz w:val="24"/>
+          <w:szCs w:val="24"/>
+        </w:rPr>
+        <w:t>reduced</w:t>
+      </w:r>
+      <w:r>
+        <w:rPr>
+          <w:rFonts w:ascii="Arial" w:hAnsi="Arial" w:cs="Arial"/>
+          <w:sz w:val="24"/>
+          <w:szCs w:val="24"/>
+        </w:rPr>
+        <w:t xml:space="preserve"> salinity, relative to ambient </w:t>
+      </w:r>
+      <w:r>
+        <w:rPr>
+          <w:rFonts w:ascii="Arial" w:hAnsi="Arial" w:cs="Arial"/>
+          <w:sz w:val="24"/>
+          <w:szCs w:val="24"/>
+        </w:rPr>
+        <w:t>conditions</w:t>
+      </w:r>
+      <w:r>
+        <w:rPr>
+          <w:rFonts w:ascii="Arial" w:hAnsi="Arial" w:cs="Arial"/>
+          <w:sz w:val="24"/>
+          <w:szCs w:val="24"/>
+        </w:rPr>
+        <w:t xml:space="preserve">. </w:t>
       </w:r>
     </w:p>
-    <w:p/>
     <w:p>
       <w:pPr>
         <w:rPr>
@@ -338,17 +430,15 @@
         </w:rPr>
         <w:t>hen coupled higher TA</w:t>
       </w:r>
-    </w:p>
-    <w:p>
-      <w:r>
-        <w:t xml:space="preserve">Now considering alkalinity change from a frequent source that also changes salinity (multiple stressor); for example, DI (hurricane/rainwater), diluted [TA], maintained [TA]; </w:t>
-      </w:r>
-      <w:r>
-        <w:rPr>
+      <w:r>
+        <w:rPr>
+          <w:rFonts w:ascii="Arial" w:hAnsi="Arial" w:cs="Arial"/>
           <w:b/>
           <w:bCs/>
-        </w:rPr>
-        <w:t>to what extent does [TA] influence net growth during acclimation to low S conditions</w:t>
+          <w:sz w:val="24"/>
+          <w:szCs w:val="24"/>
+        </w:rPr>
+        <w:t>—</w:t>
       </w:r>
     </w:p>
     <w:p>
@@ -370,31 +460,232 @@
           <w:sz w:val="24"/>
           <w:szCs w:val="24"/>
         </w:rPr>
-        <w:t xml:space="preserve">In </w:t>
-      </w:r>
-      <w:r>
-        <w:rPr>
-          <w:rFonts w:ascii="Arial" w:hAnsi="Arial" w:cs="Arial"/>
-          <w:sz w:val="24"/>
-          <w:szCs w:val="24"/>
-        </w:rPr>
-        <w:t>salinity reductions prepared with DI, we saw significantly lower net growth than in oyster</w:t>
-      </w:r>
-      <w:r>
-        <w:rPr>
-          <w:rFonts w:ascii="Arial" w:hAnsi="Arial" w:cs="Arial"/>
-          <w:sz w:val="24"/>
-          <w:szCs w:val="24"/>
-        </w:rPr>
-        <w:t xml:space="preserve">s </w:t>
-      </w:r>
-      <w:r>
-        <w:rPr>
-          <w:rFonts w:ascii="Arial" w:hAnsi="Arial" w:cs="Arial"/>
-          <w:sz w:val="24"/>
-          <w:szCs w:val="24"/>
-        </w:rPr>
-        <w:t>exposed to lower salinity and a higher alkalinity.</w:t>
+        <w:t>In contrast to ambient salinity, TA showed a positive effect on a</w:t>
+      </w:r>
+      <w:r>
+        <w:rPr>
+          <w:rFonts w:ascii="Arial" w:hAnsi="Arial" w:cs="Arial"/>
+          <w:sz w:val="24"/>
+          <w:szCs w:val="24"/>
+        </w:rPr>
+        <w:t xml:space="preserve">verage shell growth </w:t>
+      </w:r>
+      <w:r>
+        <w:rPr>
+          <w:rFonts w:ascii="Arial" w:hAnsi="Arial" w:cs="Arial"/>
+          <w:sz w:val="24"/>
+          <w:szCs w:val="24"/>
+        </w:rPr>
+        <w:t>in low salinity</w:t>
+      </w:r>
+      <w:r>
+        <w:rPr>
+          <w:rFonts w:ascii="Arial" w:hAnsi="Arial" w:cs="Arial"/>
+          <w:sz w:val="24"/>
+          <w:szCs w:val="24"/>
+        </w:rPr>
+        <w:t>.</w:t>
+      </w:r>
+      <w:r>
+        <w:rPr>
+          <w:rFonts w:ascii="Arial" w:hAnsi="Arial" w:cs="Arial"/>
+          <w:sz w:val="24"/>
+          <w:szCs w:val="24"/>
+        </w:rPr>
+        <w:t xml:space="preserve"> </w:t>
+      </w:r>
+      <w:r>
+        <w:rPr>
+          <w:rFonts w:ascii="Arial" w:hAnsi="Arial" w:cs="Arial"/>
+          <w:sz w:val="24"/>
+          <w:szCs w:val="24"/>
+        </w:rPr>
+        <w:t>In our case, low S interacting with TA produced a higher influence than either change alone.</w:t>
+      </w:r>
+    </w:p>
+    <w:p>
+      <w:pPr>
+        <w:pStyle w:val="ListParagraph"/>
+        <w:numPr>
+          <w:ilvl w:val="0"/>
+          <w:numId w:val="7"/>
+        </w:numPr>
+        <w:rPr>
+          <w:rFonts w:ascii="Arial" w:hAnsi="Arial" w:cs="Arial"/>
+          <w:sz w:val="24"/>
+          <w:szCs w:val="24"/>
+        </w:rPr>
+      </w:pPr>
+      <w:r>
+        <w:rPr>
+          <w:rFonts w:ascii="Arial" w:hAnsi="Arial" w:cs="Arial"/>
+          <w:sz w:val="24"/>
+          <w:szCs w:val="24"/>
+        </w:rPr>
+        <w:t xml:space="preserve">In oysters grown in reduced salinity </w:t>
+      </w:r>
+      <w:r>
+        <w:rPr>
+          <w:rFonts w:ascii="Arial" w:hAnsi="Arial" w:cs="Arial"/>
+          <w:sz w:val="24"/>
+          <w:szCs w:val="24"/>
+        </w:rPr>
+        <w:t xml:space="preserve">and TA conditions </w:t>
+      </w:r>
+      <w:r>
+        <w:rPr>
+          <w:rFonts w:ascii="Arial" w:hAnsi="Arial" w:cs="Arial"/>
+          <w:sz w:val="24"/>
+          <w:szCs w:val="24"/>
+        </w:rPr>
+        <w:t xml:space="preserve">that </w:t>
+      </w:r>
+      <w:r>
+        <w:rPr>
+          <w:rFonts w:ascii="Arial" w:hAnsi="Arial" w:cs="Arial"/>
+          <w:sz w:val="24"/>
+          <w:szCs w:val="24"/>
+        </w:rPr>
+        <w:t xml:space="preserve">were similar to ambient </w:t>
+      </w:r>
+      <w:r>
+        <w:rPr>
+          <w:rFonts w:ascii="Arial" w:hAnsi="Arial" w:cs="Arial"/>
+          <w:sz w:val="24"/>
+          <w:szCs w:val="24"/>
+        </w:rPr>
+        <w:t>(~2200), we saw similar growth rates as those grown in ambient salinity conditions.</w:t>
+      </w:r>
+    </w:p>
+    <w:p>
+      <w:pPr>
+        <w:pStyle w:val="ListParagraph"/>
+        <w:numPr>
+          <w:ilvl w:val="0"/>
+          <w:numId w:val="7"/>
+        </w:numPr>
+        <w:rPr>
+          <w:rFonts w:ascii="Arial" w:hAnsi="Arial" w:cs="Arial"/>
+          <w:sz w:val="24"/>
+          <w:szCs w:val="24"/>
+        </w:rPr>
+      </w:pPr>
+      <w:r>
+        <w:rPr>
+          <w:rFonts w:ascii="Arial" w:hAnsi="Arial" w:cs="Arial"/>
+          <w:sz w:val="24"/>
+          <w:szCs w:val="24"/>
+        </w:rPr>
+        <w:t xml:space="preserve">However, oysters growth was low when low salinity was coupled with </w:t>
+      </w:r>
+      <w:r>
+        <w:rPr>
+          <w:rFonts w:ascii="Arial" w:hAnsi="Arial" w:cs="Arial"/>
+          <w:sz w:val="24"/>
+          <w:szCs w:val="24"/>
+        </w:rPr>
+        <w:t xml:space="preserve">moderate and severe declines in TA (stats). </w:t>
+      </w:r>
+    </w:p>
+    <w:p>
+      <w:pPr>
+        <w:pStyle w:val="ListParagraph"/>
+        <w:numPr>
+          <w:ilvl w:val="0"/>
+          <w:numId w:val="7"/>
+        </w:numPr>
+        <w:rPr>
+          <w:rFonts w:ascii="Arial" w:hAnsi="Arial" w:cs="Arial"/>
+          <w:sz w:val="24"/>
+          <w:szCs w:val="24"/>
+        </w:rPr>
+      </w:pPr>
+      <w:r>
+        <w:rPr>
+          <w:rFonts w:ascii="Arial" w:hAnsi="Arial" w:cs="Arial"/>
+          <w:sz w:val="24"/>
+          <w:szCs w:val="24"/>
+        </w:rPr>
+        <w:t xml:space="preserve">We did not see a significant difference in growth between oysters with DI vs low TA, even though omega spanned </w:t>
+      </w:r>
+      <w:r>
+        <w:rPr>
+          <w:rFonts w:ascii="Arial" w:hAnsi="Arial" w:cs="Arial"/>
+          <w:sz w:val="24"/>
+          <w:szCs w:val="24"/>
+        </w:rPr>
+        <w:t xml:space="preserve">below 1 to above 1. </w:t>
+      </w:r>
+    </w:p>
+    <w:p>
+      <w:pPr>
+        <w:rPr>
+          <w:rFonts w:ascii="Arial" w:hAnsi="Arial" w:cs="Arial"/>
+          <w:b/>
+          <w:bCs/>
+          <w:sz w:val="24"/>
+          <w:szCs w:val="24"/>
+        </w:rPr>
+      </w:pPr>
+      <w:r>
+        <w:rPr>
+          <w:rFonts w:ascii="Arial" w:hAnsi="Arial" w:cs="Arial"/>
+          <w:b/>
+          <w:bCs/>
+          <w:sz w:val="24"/>
+          <w:szCs w:val="24"/>
+        </w:rPr>
+        <w:t xml:space="preserve">Incremental growth rate </w:t>
+      </w:r>
+      <w:r>
+        <w:rPr>
+          <w:rFonts w:ascii="Arial" w:hAnsi="Arial" w:cs="Arial"/>
+          <w:b/>
+          <w:bCs/>
+          <w:sz w:val="24"/>
+          <w:szCs w:val="24"/>
+        </w:rPr>
+        <w:t xml:space="preserve">was high following exposure (0-18 dps), </w:t>
+      </w:r>
+      <w:r>
+        <w:rPr>
+          <w:rFonts w:ascii="Arial" w:hAnsi="Arial" w:cs="Arial"/>
+          <w:b/>
+          <w:bCs/>
+          <w:sz w:val="24"/>
+          <w:szCs w:val="24"/>
+        </w:rPr>
+        <w:t>then reduced</w:t>
+      </w:r>
+      <w:r>
+        <w:rPr>
+          <w:rFonts w:ascii="Arial" w:hAnsi="Arial" w:cs="Arial"/>
+          <w:b/>
+          <w:bCs/>
+          <w:sz w:val="24"/>
+          <w:szCs w:val="24"/>
+        </w:rPr>
+        <w:t xml:space="preserve"> </w:t>
+      </w:r>
+      <w:r>
+        <w:rPr>
+          <w:rFonts w:ascii="Arial" w:hAnsi="Arial" w:cs="Arial"/>
+          <w:b/>
+          <w:bCs/>
+          <w:sz w:val="24"/>
+          <w:szCs w:val="24"/>
+        </w:rPr>
+        <w:t>following</w:t>
+      </w:r>
+      <w:r>
+        <w:rPr>
+          <w:rFonts w:ascii="Arial" w:hAnsi="Arial" w:cs="Arial"/>
+          <w:b/>
+          <w:bCs/>
+          <w:sz w:val="24"/>
+          <w:szCs w:val="24"/>
+        </w:rPr>
+        <w:t xml:space="preserve"> (18-36 dps)</w:t>
       </w:r>
     </w:p>
     <w:p>
@@ -416,7 +707,7 @@
           <w:sz w:val="24"/>
           <w:szCs w:val="24"/>
         </w:rPr>
-        <w:t>In our case, low S interacting with TA produced a higher influence than either change alone.</w:t>
+        <w:t xml:space="preserve">We saw similar patterns between S and TA when comparing overall ‘net’ growth rates, and growth rates occurring in the beginning half of the experiment. </w:t>
       </w:r>
     </w:p>
     <w:p>
@@ -438,15 +729,15 @@
           <w:sz w:val="24"/>
           <w:szCs w:val="24"/>
         </w:rPr>
-        <w:t>They found that their low S (and low TA) treatment was stronger than any of the high pCO2 treatments</w:t>
-      </w:r>
-      <w:r>
-        <w:rPr>
-          <w:rFonts w:ascii="Arial" w:hAnsi="Arial" w:cs="Arial"/>
-          <w:sz w:val="24"/>
-          <w:szCs w:val="24"/>
-        </w:rPr>
-        <w:t xml:space="preserve"> (with ambient S)</w:t>
+        <w:t>Patterns changed, albeit slightly, in the second half of the experiment</w:t>
+      </w:r>
+      <w:r>
+        <w:rPr>
+          <w:rFonts w:ascii="Arial" w:hAnsi="Arial" w:cs="Arial"/>
+          <w:sz w:val="24"/>
+          <w:szCs w:val="24"/>
+        </w:rPr>
+        <w:t xml:space="preserve"> (where the TA effect showed up in amb s and strengthened in low S)</w:t>
       </w:r>
       <w:r>
         <w:rPr>
@@ -455,24 +746,6 @@
           <w:szCs w:val="24"/>
         </w:rPr>
         <w:t xml:space="preserve">. </w:t>
-      </w:r>
-      <w:proofErr w:type="gramStart"/>
-      <w:r>
-        <w:rPr>
-          <w:rFonts w:ascii="Arial" w:hAnsi="Arial" w:cs="Arial"/>
-          <w:sz w:val="24"/>
-          <w:szCs w:val="24"/>
-        </w:rPr>
-        <w:t>YES</w:t>
-      </w:r>
-      <w:proofErr w:type="gramEnd"/>
-      <w:r>
-        <w:rPr>
-          <w:rFonts w:ascii="Arial" w:hAnsi="Arial" w:cs="Arial"/>
-          <w:sz w:val="24"/>
-          <w:szCs w:val="24"/>
-        </w:rPr>
-        <w:t xml:space="preserve"> this is similar to our pH/TA treatments.</w:t>
       </w:r>
     </w:p>
     <w:p>
@@ -494,165 +767,7 @@
           <w:sz w:val="24"/>
           <w:szCs w:val="24"/>
         </w:rPr>
-        <w:t>When coupled with high pco2</w:t>
-      </w:r>
-      <w:r>
-        <w:rPr>
-          <w:rFonts w:ascii="Arial" w:hAnsi="Arial" w:cs="Arial"/>
-          <w:sz w:val="24"/>
-          <w:szCs w:val="24"/>
-        </w:rPr>
-        <w:t xml:space="preserve"> (low pH)</w:t>
-      </w:r>
-      <w:r>
-        <w:rPr>
-          <w:rFonts w:ascii="Arial" w:hAnsi="Arial" w:cs="Arial"/>
-          <w:sz w:val="24"/>
-          <w:szCs w:val="24"/>
-        </w:rPr>
-        <w:t xml:space="preserve">, low S (and low TA) had a greater impact on physio and shell properties than each factor alone in their study; we did show declined shell growth in low S and low TA treatments however, our treatments spanned across the threshold of omega = 1, indicating that oysters were able to maintain similar, </w:t>
-      </w:r>
-      <w:r>
-        <w:rPr>
-          <w:rFonts w:ascii="Arial" w:hAnsi="Arial" w:cs="Arial"/>
-          <w:sz w:val="24"/>
-          <w:szCs w:val="24"/>
-        </w:rPr>
-        <w:t xml:space="preserve">albeit </w:t>
-      </w:r>
-      <w:r>
-        <w:rPr>
-          <w:rFonts w:ascii="Arial" w:hAnsi="Arial" w:cs="Arial"/>
-          <w:sz w:val="24"/>
-          <w:szCs w:val="24"/>
-        </w:rPr>
-        <w:t xml:space="preserve">depressed growth. </w:t>
-      </w:r>
-    </w:p>
-    <w:p>
-      <w:pPr>
-        <w:rPr>
-          <w:rFonts w:ascii="Arial" w:hAnsi="Arial" w:cs="Arial"/>
-          <w:b/>
-          <w:bCs/>
-          <w:sz w:val="24"/>
-          <w:szCs w:val="24"/>
-        </w:rPr>
-      </w:pPr>
-    </w:p>
-    <w:p>
-      <w:pPr>
-        <w:rPr>
-          <w:rFonts w:ascii="Arial" w:hAnsi="Arial" w:cs="Arial"/>
-          <w:b/>
-          <w:bCs/>
-          <w:sz w:val="24"/>
-          <w:szCs w:val="24"/>
-        </w:rPr>
-      </w:pPr>
-      <w:r>
-        <w:rPr>
-          <w:rFonts w:ascii="Arial" w:hAnsi="Arial" w:cs="Arial"/>
-          <w:b/>
-          <w:bCs/>
-          <w:sz w:val="24"/>
-          <w:szCs w:val="24"/>
-        </w:rPr>
-        <w:t xml:space="preserve">Incremental growth rate </w:t>
-      </w:r>
-      <w:r>
-        <w:rPr>
-          <w:rFonts w:ascii="Arial" w:hAnsi="Arial" w:cs="Arial"/>
-          <w:b/>
-          <w:bCs/>
-          <w:sz w:val="24"/>
-          <w:szCs w:val="24"/>
-        </w:rPr>
-        <w:t xml:space="preserve">was high following exposure (0-18 </w:t>
-      </w:r>
-      <w:proofErr w:type="spellStart"/>
-      <w:r>
-        <w:rPr>
-          <w:rFonts w:ascii="Arial" w:hAnsi="Arial" w:cs="Arial"/>
-          <w:b/>
-          <w:bCs/>
-          <w:sz w:val="24"/>
-          <w:szCs w:val="24"/>
-        </w:rPr>
-        <w:t>dps</w:t>
-      </w:r>
-      <w:proofErr w:type="spellEnd"/>
-      <w:r>
-        <w:rPr>
-          <w:rFonts w:ascii="Arial" w:hAnsi="Arial" w:cs="Arial"/>
-          <w:b/>
-          <w:bCs/>
-          <w:sz w:val="24"/>
-          <w:szCs w:val="24"/>
-        </w:rPr>
-        <w:t xml:space="preserve">), </w:t>
-      </w:r>
-      <w:r>
-        <w:rPr>
-          <w:rFonts w:ascii="Arial" w:hAnsi="Arial" w:cs="Arial"/>
-          <w:b/>
-          <w:bCs/>
-          <w:sz w:val="24"/>
-          <w:szCs w:val="24"/>
-        </w:rPr>
-        <w:t>then reduced</w:t>
-      </w:r>
-      <w:r>
-        <w:rPr>
-          <w:rFonts w:ascii="Arial" w:hAnsi="Arial" w:cs="Arial"/>
-          <w:b/>
-          <w:bCs/>
-          <w:sz w:val="24"/>
-          <w:szCs w:val="24"/>
-        </w:rPr>
-        <w:t xml:space="preserve"> </w:t>
-      </w:r>
-      <w:r>
-        <w:rPr>
-          <w:rFonts w:ascii="Arial" w:hAnsi="Arial" w:cs="Arial"/>
-          <w:b/>
-          <w:bCs/>
-          <w:sz w:val="24"/>
-          <w:szCs w:val="24"/>
-        </w:rPr>
-        <w:t>following</w:t>
-      </w:r>
-      <w:r>
-        <w:rPr>
-          <w:rFonts w:ascii="Arial" w:hAnsi="Arial" w:cs="Arial"/>
-          <w:b/>
-          <w:bCs/>
-          <w:sz w:val="24"/>
-          <w:szCs w:val="24"/>
-        </w:rPr>
-        <w:t xml:space="preserve"> (18-36 </w:t>
-      </w:r>
-      <w:proofErr w:type="spellStart"/>
-      <w:r>
-        <w:rPr>
-          <w:rFonts w:ascii="Arial" w:hAnsi="Arial" w:cs="Arial"/>
-          <w:b/>
-          <w:bCs/>
-          <w:sz w:val="24"/>
-          <w:szCs w:val="24"/>
-        </w:rPr>
-        <w:t>dps</w:t>
-      </w:r>
-      <w:proofErr w:type="spellEnd"/>
-      <w:r>
-        <w:rPr>
-          <w:rFonts w:ascii="Arial" w:hAnsi="Arial" w:cs="Arial"/>
-          <w:b/>
-          <w:bCs/>
-          <w:sz w:val="24"/>
-          <w:szCs w:val="24"/>
-        </w:rPr>
-        <w:t>)</w:t>
+        <w:t xml:space="preserve">Regardless, the overall growth was primarily driven by growth occurring in the first two and a half weeks. </w:t>
       </w:r>
     </w:p>
     <w:p>
@@ -662,61 +777,14 @@
           <w:ilvl w:val="0"/>
           <w:numId w:val="5"/>
         </w:numPr>
-        <w:rPr>
-          <w:rFonts w:ascii="Arial" w:hAnsi="Arial" w:cs="Arial"/>
-          <w:sz w:val="24"/>
-          <w:szCs w:val="24"/>
-        </w:rPr>
-      </w:pPr>
-      <w:r>
-        <w:rPr>
-          <w:rFonts w:ascii="Arial" w:hAnsi="Arial" w:cs="Arial"/>
-          <w:sz w:val="24"/>
-          <w:szCs w:val="24"/>
-        </w:rPr>
-        <w:t>Patterns</w:t>
-      </w:r>
-      <w:r>
-        <w:rPr>
-          <w:rFonts w:ascii="Arial" w:hAnsi="Arial" w:cs="Arial"/>
-          <w:sz w:val="24"/>
-          <w:szCs w:val="24"/>
-        </w:rPr>
-        <w:t xml:space="preserve"> that saw overall (net) were similar to </w:t>
-      </w:r>
-      <w:r>
-        <w:rPr>
-          <w:rFonts w:ascii="Arial" w:hAnsi="Arial" w:cs="Arial"/>
-          <w:sz w:val="24"/>
-          <w:szCs w:val="24"/>
-        </w:rPr>
-        <w:t xml:space="preserve">what we saw in the first two weeks following exposure; this means that the overall pattern was dominated by the </w:t>
-      </w:r>
-      <w:proofErr w:type="gramStart"/>
-      <w:r>
-        <w:rPr>
-          <w:rFonts w:ascii="Arial" w:hAnsi="Arial" w:cs="Arial"/>
-          <w:sz w:val="24"/>
-          <w:szCs w:val="24"/>
-        </w:rPr>
-        <w:t>oysters</w:t>
-      </w:r>
-      <w:proofErr w:type="gramEnd"/>
-      <w:r>
-        <w:rPr>
-          <w:rFonts w:ascii="Arial" w:hAnsi="Arial" w:cs="Arial"/>
-          <w:sz w:val="24"/>
-          <w:szCs w:val="24"/>
-        </w:rPr>
-        <w:t xml:space="preserve"> initial response to conditions </w:t>
-      </w:r>
-      <w:r>
-        <w:rPr>
-          <w:rFonts w:ascii="Arial" w:hAnsi="Arial" w:cs="Arial"/>
-          <w:sz w:val="24"/>
-          <w:szCs w:val="24"/>
-        </w:rPr>
-        <w:t>(1/2 half vs 2/d half)</w:t>
+      </w:pPr>
+      <w:r>
+        <w:rPr>
+          <w:rFonts w:ascii="Arial" w:hAnsi="Arial" w:cs="Arial"/>
+          <w:sz w:val="24"/>
+          <w:szCs w:val="24"/>
+        </w:rPr>
+        <w:t>We saw different patterns between TA and shell growth in the two growth phases; with the effect of TA not showing up until later, and even so, being minimal</w:t>
       </w:r>
     </w:p>
     <w:p>
@@ -738,7 +806,6 @@
           <w:sz w:val="24"/>
           <w:szCs w:val="24"/>
         </w:rPr>
-        <w:lastRenderedPageBreak/>
         <w:t xml:space="preserve">We saw </w:t>
       </w:r>
       <w:r>
@@ -763,15 +830,7 @@
           <w:sz w:val="24"/>
           <w:szCs w:val="24"/>
         </w:rPr>
-        <w:t xml:space="preserve">, </w:t>
-      </w:r>
-      <w:r>
-        <w:rPr>
-          <w:rFonts w:ascii="Arial" w:hAnsi="Arial" w:cs="Arial"/>
-          <w:sz w:val="24"/>
-          <w:szCs w:val="24"/>
-        </w:rPr>
-        <w:t>suggesting that oysters were able to optimize on their preferred condition quickly (effect was apparent by two weeks)</w:t>
+        <w:t>, suggesting that oysters were able to optimize on their preferred condition quickly (effect was apparent by two weeks)</w:t>
       </w:r>
     </w:p>
     <w:p>
@@ -793,15 +852,37 @@
           <w:sz w:val="24"/>
           <w:szCs w:val="24"/>
         </w:rPr>
-        <w:t>In contrast, we did not see an effect of elevated TA unti</w:t>
-      </w:r>
-      <w:r>
-        <w:rPr>
-          <w:rFonts w:ascii="Arial" w:hAnsi="Arial" w:cs="Arial"/>
-          <w:sz w:val="24"/>
-          <w:szCs w:val="24"/>
-        </w:rPr>
-        <w:t xml:space="preserve">l after 2.5 weeks in ambient salinity. Even so, the overall effect size of the second half of growth is minimal compared to first half. </w:t>
+        <w:lastRenderedPageBreak/>
+        <w:t>We saw a similar pattern between S and TA growth in both stages, with TA having a stronger effect</w:t>
+      </w:r>
+      <w:r>
+        <w:rPr>
+          <w:rFonts w:ascii="Arial" w:hAnsi="Arial" w:cs="Arial"/>
+          <w:sz w:val="24"/>
+          <w:szCs w:val="24"/>
+        </w:rPr>
+        <w:t xml:space="preserve"> in the later time period.</w:t>
+      </w:r>
+    </w:p>
+    <w:p>
+      <w:pPr>
+        <w:rPr>
+          <w:rFonts w:ascii="Arial" w:hAnsi="Arial" w:cs="Arial"/>
+          <w:b/>
+          <w:bCs/>
+          <w:sz w:val="24"/>
+          <w:szCs w:val="24"/>
+        </w:rPr>
+      </w:pPr>
+      <w:r>
+        <w:rPr>
+          <w:rFonts w:ascii="Arial" w:hAnsi="Arial" w:cs="Arial"/>
+          <w:b/>
+          <w:bCs/>
+          <w:sz w:val="24"/>
+          <w:szCs w:val="24"/>
+        </w:rPr>
+        <w:t>Differences in condition index are driven by changes in shell growth and not by differences in soft tissue mass—</w:t>
       </w:r>
     </w:p>
     <w:p>
@@ -811,27 +892,14 @@
           <w:ilvl w:val="0"/>
           <w:numId w:val="5"/>
         </w:numPr>
-        <w:rPr>
-          <w:rFonts w:ascii="Arial" w:hAnsi="Arial" w:cs="Arial"/>
-          <w:sz w:val="24"/>
-          <w:szCs w:val="24"/>
-        </w:rPr>
-      </w:pPr>
-      <w:r>
-        <w:rPr>
-          <w:rFonts w:ascii="Arial" w:hAnsi="Arial" w:cs="Arial"/>
-          <w:sz w:val="24"/>
-          <w:szCs w:val="24"/>
-        </w:rPr>
-        <w:t>We saw a similar pattern between S and TA growth in both stages, with TA having a stronger effect</w:t>
-      </w:r>
-      <w:r>
-        <w:rPr>
-          <w:rFonts w:ascii="Arial" w:hAnsi="Arial" w:cs="Arial"/>
-          <w:sz w:val="24"/>
-          <w:szCs w:val="24"/>
-        </w:rPr>
-        <w:t xml:space="preserve"> in the later time period.</w:t>
+      </w:pPr>
+      <w:r>
+        <w:rPr>
+          <w:rFonts w:ascii="Arial" w:hAnsi="Arial" w:cs="Arial"/>
+          <w:sz w:val="24"/>
+          <w:szCs w:val="24"/>
+        </w:rPr>
+        <w:t xml:space="preserve">Grew more with more food relative to oysters in flow through system. </w:t>
       </w:r>
     </w:p>
     <w:p>
@@ -848,25 +916,7 @@
           <w:sz w:val="24"/>
           <w:szCs w:val="24"/>
         </w:rPr>
-        <w:t xml:space="preserve">We saw different patterns between TA and shell growth in the two growth </w:t>
-      </w:r>
-      <w:proofErr w:type="gramStart"/>
-      <w:r>
-        <w:rPr>
-          <w:rFonts w:ascii="Arial" w:hAnsi="Arial" w:cs="Arial"/>
-          <w:sz w:val="24"/>
-          <w:szCs w:val="24"/>
-        </w:rPr>
-        <w:t>phases;</w:t>
-      </w:r>
-      <w:proofErr w:type="gramEnd"/>
-      <w:r>
-        <w:rPr>
-          <w:rFonts w:ascii="Arial" w:hAnsi="Arial" w:cs="Arial"/>
-          <w:sz w:val="24"/>
-          <w:szCs w:val="24"/>
-        </w:rPr>
-        <w:t xml:space="preserve"> with the effect of TA not showing up until later, and even so, being minimal</w:t>
+        <w:t>(suggests operating at a biological maximum/limited by something other than carbonate stress overall)</w:t>
       </w:r>
     </w:p>
     <w:p>
@@ -876,116 +926,34 @@
           <w:ilvl w:val="0"/>
           <w:numId w:val="5"/>
         </w:numPr>
-      </w:pPr>
-      <w:r>
-        <w:rPr>
-          <w:rFonts w:ascii="Arial" w:hAnsi="Arial" w:cs="Arial"/>
-          <w:sz w:val="24"/>
-          <w:szCs w:val="24"/>
-        </w:rPr>
-        <w:t xml:space="preserve">The mechanisms driving the decline in growth rate in the latter half of the experimented were not </w:t>
-      </w:r>
-      <w:r>
-        <w:rPr>
-          <w:rFonts w:ascii="Arial" w:hAnsi="Arial" w:cs="Arial"/>
-          <w:sz w:val="24"/>
-          <w:szCs w:val="24"/>
-        </w:rPr>
-        <w:t>tested. We suspect that a number of the following may be interacting to lower</w:t>
-      </w:r>
-      <w:r>
-        <w:rPr>
-          <w:rFonts w:ascii="Arial" w:hAnsi="Arial" w:cs="Arial"/>
-          <w:sz w:val="24"/>
-          <w:szCs w:val="24"/>
-        </w:rPr>
-        <w:t xml:space="preserve"> growth rates in oysters: (1) the seawater was transitioning from upwelling to rainy season (cite), meaning oysters were biologically downregulating activity naturally during this period</w:t>
-      </w:r>
-      <w:r>
-        <w:rPr>
-          <w:rFonts w:ascii="Arial" w:hAnsi="Arial" w:cs="Arial"/>
-          <w:sz w:val="24"/>
-          <w:szCs w:val="24"/>
-        </w:rPr>
-        <w:t>; (2) oyster growth per shell area</w:t>
-      </w:r>
-      <w:r>
-        <w:rPr>
-          <w:rFonts w:ascii="Arial" w:hAnsi="Arial" w:cs="Arial"/>
-          <w:sz w:val="24"/>
-          <w:szCs w:val="24"/>
-        </w:rPr>
-        <w:t xml:space="preserve"> declined with size in the latter half, a trend that differed from the slope = 0 in the beginning; (3)</w:t>
-      </w:r>
-      <w:r>
-        <w:rPr>
-          <w:rFonts w:ascii="Arial" w:hAnsi="Arial" w:cs="Arial"/>
-          <w:sz w:val="24"/>
-          <w:szCs w:val="24"/>
-        </w:rPr>
-        <w:t xml:space="preserve"> oysters found the experimental conditions unsuitable (for whatever reason)</w:t>
-      </w:r>
-      <w:r>
-        <w:rPr>
-          <w:rFonts w:ascii="Arial" w:hAnsi="Arial" w:cs="Arial"/>
-          <w:sz w:val="24"/>
-          <w:szCs w:val="24"/>
-        </w:rPr>
-        <w:t xml:space="preserve"> and downregulated activity overall. </w:t>
-      </w:r>
-      <w:r>
-        <w:rPr>
-          <w:rFonts w:ascii="Arial" w:hAnsi="Arial" w:cs="Arial"/>
-          <w:sz w:val="24"/>
-          <w:szCs w:val="24"/>
-        </w:rPr>
-        <w:t xml:space="preserve">We did not alter their feeding </w:t>
-      </w:r>
-      <w:r>
-        <w:rPr>
-          <w:rFonts w:ascii="Arial" w:hAnsi="Arial" w:cs="Arial"/>
-          <w:sz w:val="24"/>
-          <w:szCs w:val="24"/>
-        </w:rPr>
-        <w:t xml:space="preserve">or water change regime and are not necessarily interested in the within </w:t>
-      </w:r>
-      <w:r>
-        <w:rPr>
-          <w:rFonts w:ascii="Arial" w:hAnsi="Arial" w:cs="Arial"/>
-          <w:sz w:val="24"/>
-          <w:szCs w:val="24"/>
-        </w:rPr>
-        <w:t>treatment shift through time. But rather, whether patterns among treatments remain across time</w:t>
-      </w:r>
-      <w:r>
-        <w:rPr>
-          <w:rFonts w:ascii="Arial" w:hAnsi="Arial" w:cs="Arial"/>
-          <w:sz w:val="24"/>
-          <w:szCs w:val="24"/>
-        </w:rPr>
-        <w:t xml:space="preserve">. </w:t>
-      </w:r>
-    </w:p>
-    <w:p/>
-    <w:p>
-      <w:pPr>
-        <w:rPr>
-          <w:rFonts w:ascii="Arial" w:hAnsi="Arial" w:cs="Arial"/>
+        <w:rPr>
           <w:b/>
           <w:bCs/>
-          <w:sz w:val="24"/>
-          <w:szCs w:val="24"/>
-        </w:rPr>
-      </w:pPr>
-      <w:r>
-        <w:rPr>
-          <w:rFonts w:ascii="Arial" w:hAnsi="Arial" w:cs="Arial"/>
-          <w:b/>
-          <w:bCs/>
-          <w:sz w:val="24"/>
-          <w:szCs w:val="24"/>
-        </w:rPr>
-        <w:t>Differences in condition index are driven by changes in shell growth and not by differences in soft tissue mass—</w:t>
+        </w:rPr>
+      </w:pPr>
+      <w:r>
+        <w:rPr>
+          <w:rFonts w:ascii="Arial" w:hAnsi="Arial" w:cs="Arial"/>
+          <w:sz w:val="24"/>
+          <w:szCs w:val="24"/>
+        </w:rPr>
+        <w:t>No effect of TA or S</w:t>
+      </w:r>
+      <w:r>
+        <w:rPr>
+          <w:rFonts w:ascii="Arial" w:hAnsi="Arial" w:cs="Arial"/>
+          <w:sz w:val="24"/>
+          <w:szCs w:val="24"/>
+        </w:rPr>
+        <w:t xml:space="preserve"> (or pH/Omega)</w:t>
+      </w:r>
+      <w:r>
+        <w:rPr>
+          <w:rFonts w:ascii="Arial" w:hAnsi="Arial" w:cs="Arial"/>
+          <w:sz w:val="24"/>
+          <w:szCs w:val="24"/>
+        </w:rPr>
+        <w:t xml:space="preserve"> on soft tissue mass overall;</w:t>
       </w:r>
     </w:p>
     <w:p>
@@ -995,45 +963,47 @@
           <w:ilvl w:val="0"/>
           <w:numId w:val="5"/>
         </w:numPr>
-        <w:rPr>
-          <w:b/>
-          <w:bCs/>
-        </w:rPr>
-      </w:pPr>
-      <w:r>
-        <w:rPr>
-          <w:rFonts w:ascii="Arial" w:hAnsi="Arial" w:cs="Arial"/>
-          <w:sz w:val="24"/>
-          <w:szCs w:val="24"/>
-        </w:rPr>
-        <w:t>No effect of TA or S</w:t>
-      </w:r>
-      <w:r>
-        <w:rPr>
-          <w:rFonts w:ascii="Arial" w:hAnsi="Arial" w:cs="Arial"/>
-          <w:sz w:val="24"/>
-          <w:szCs w:val="24"/>
-        </w:rPr>
-        <w:t xml:space="preserve"> (or pH/Omega)</w:t>
-      </w:r>
-      <w:r>
-        <w:rPr>
-          <w:rFonts w:ascii="Arial" w:hAnsi="Arial" w:cs="Arial"/>
-          <w:sz w:val="24"/>
-          <w:szCs w:val="24"/>
-        </w:rPr>
-        <w:t xml:space="preserve"> on soft tissue mass </w:t>
-      </w:r>
-      <w:proofErr w:type="gramStart"/>
-      <w:r>
-        <w:rPr>
-          <w:rFonts w:ascii="Arial" w:hAnsi="Arial" w:cs="Arial"/>
-          <w:sz w:val="24"/>
-          <w:szCs w:val="24"/>
-        </w:rPr>
-        <w:t>overall;</w:t>
-      </w:r>
-      <w:proofErr w:type="gramEnd"/>
+      </w:pPr>
+      <w:r>
+        <w:rPr>
+          <w:rFonts w:ascii="Arial" w:hAnsi="Arial" w:cs="Arial"/>
+          <w:sz w:val="24"/>
+          <w:szCs w:val="24"/>
+        </w:rPr>
+        <w:t>H</w:t>
+      </w:r>
+      <w:r>
+        <w:rPr>
+          <w:rFonts w:ascii="Arial" w:hAnsi="Arial" w:cs="Arial"/>
+          <w:sz w:val="24"/>
+          <w:szCs w:val="24"/>
+        </w:rPr>
+        <w:t>owever, o</w:t>
+      </w:r>
+      <w:r>
+        <w:rPr>
+          <w:rFonts w:ascii="Arial" w:hAnsi="Arial" w:cs="Arial"/>
+          <w:sz w:val="24"/>
+          <w:szCs w:val="24"/>
+        </w:rPr>
+        <w:t>y</w:t>
+      </w:r>
+      <w:r>
+        <w:rPr>
+          <w:rFonts w:ascii="Arial" w:hAnsi="Arial" w:cs="Arial"/>
+          <w:sz w:val="24"/>
+          <w:szCs w:val="24"/>
+        </w:rPr>
+        <w:t xml:space="preserve">sters were fed enough that they increased CI relative to those fed </w:t>
+      </w:r>
+      <w:r>
+        <w:rPr>
+          <w:rFonts w:ascii="Arial" w:hAnsi="Arial" w:cs="Arial"/>
+          <w:sz w:val="24"/>
+          <w:szCs w:val="24"/>
+        </w:rPr>
+        <w:t xml:space="preserve">less often and grown in the ambient flowthrough seawater. </w:t>
+      </w:r>
     </w:p>
     <w:p>
       <w:pPr>
@@ -1044,44 +1014,16 @@
         </w:numPr>
       </w:pPr>
       <w:r>
-        <w:rPr>
-          <w:rFonts w:ascii="Arial" w:hAnsi="Arial" w:cs="Arial"/>
-          <w:sz w:val="24"/>
-          <w:szCs w:val="24"/>
-        </w:rPr>
-        <w:t>H</w:t>
-      </w:r>
-      <w:r>
-        <w:rPr>
-          <w:rFonts w:ascii="Arial" w:hAnsi="Arial" w:cs="Arial"/>
-          <w:sz w:val="24"/>
-          <w:szCs w:val="24"/>
-        </w:rPr>
-        <w:t>owever, o</w:t>
-      </w:r>
-      <w:r>
-        <w:rPr>
-          <w:rFonts w:ascii="Arial" w:hAnsi="Arial" w:cs="Arial"/>
-          <w:sz w:val="24"/>
-          <w:szCs w:val="24"/>
-        </w:rPr>
-        <w:t>y</w:t>
-      </w:r>
-      <w:r>
-        <w:rPr>
-          <w:rFonts w:ascii="Arial" w:hAnsi="Arial" w:cs="Arial"/>
-          <w:sz w:val="24"/>
-          <w:szCs w:val="24"/>
-        </w:rPr>
-        <w:t xml:space="preserve">sters were fed enough that they increased CI relative to those fed </w:t>
-      </w:r>
-      <w:r>
-        <w:rPr>
-          <w:rFonts w:ascii="Arial" w:hAnsi="Arial" w:cs="Arial"/>
-          <w:sz w:val="24"/>
-          <w:szCs w:val="24"/>
-        </w:rPr>
-        <w:t xml:space="preserve">less often and grown in the ambient flowthrough seawater. </w:t>
+        <w:t xml:space="preserve">This indicates we had animals that could increase energy storage (were not in physiological stress) and that </w:t>
+      </w:r>
+      <w:r>
+        <w:t xml:space="preserve">quick </w:t>
+      </w:r>
+      <w:r>
+        <w:t>changes</w:t>
+      </w:r>
+      <w:r>
+        <w:t xml:space="preserve"> to their environments didn’t have a significant negative impact to their energy stores.</w:t>
       </w:r>
     </w:p>
     <w:p>
@@ -1093,19 +1035,9 @@
         </w:numPr>
       </w:pPr>
       <w:r>
-        <w:t xml:space="preserve">This indicates we had animals that could increase energy storage (were not in physiological stress) and that </w:t>
-      </w:r>
-      <w:r>
-        <w:t xml:space="preserve">quick </w:t>
-      </w:r>
-      <w:r>
-        <w:t>changes</w:t>
-      </w:r>
-      <w:r>
-        <w:t xml:space="preserve"> to their environments didn’t have a significant negative impact to their energy stores.</w:t>
+        <w:t xml:space="preserve">Increased CI is due to change in shell growth and not tissue wt. </w:t>
       </w:r>
     </w:p>
-    <w:p/>
     <w:p/>
     <w:sectPr>
       <w:pgSz w:w="12240" w:h="15840"/>
@@ -1549,6 +1481,119 @@
     </w:lvl>
   </w:abstractNum>
   <w:abstractNum w:abstractNumId="4" w15:restartNumberingAfterBreak="0">
+    <w:nsid w:val="50371A0C"/>
+    <w:multiLevelType w:val="hybridMultilevel"/>
+    <w:tmpl w:val="92705EA4"/>
+    <w:lvl w:ilvl="0" w:tplc="92B228AC">
+      <w:numFmt w:val="bullet"/>
+      <w:lvlText w:val="-"/>
+      <w:lvlJc w:val="left"/>
+      <w:pPr>
+        <w:ind w:left="720" w:hanging="360"/>
+      </w:pPr>
+      <w:rPr>
+        <w:rFonts w:ascii="Arial" w:eastAsiaTheme="minorHAnsi" w:hAnsi="Arial" w:cs="Arial" w:hint="default"/>
+        <w:b/>
+      </w:rPr>
+    </w:lvl>
+    <w:lvl w:ilvl="1" w:tplc="04090003" w:tentative="1">
+      <w:start w:val="1"/>
+      <w:numFmt w:val="bullet"/>
+      <w:lvlText w:val="o"/>
+      <w:lvlJc w:val="left"/>
+      <w:pPr>
+        <w:ind w:left="1440" w:hanging="360"/>
+      </w:pPr>
+      <w:rPr>
+        <w:rFonts w:ascii="Courier New" w:hAnsi="Courier New" w:cs="Courier New" w:hint="default"/>
+      </w:rPr>
+    </w:lvl>
+    <w:lvl w:ilvl="2" w:tplc="04090005" w:tentative="1">
+      <w:start w:val="1"/>
+      <w:numFmt w:val="bullet"/>
+      <w:lvlText w:val=""/>
+      <w:lvlJc w:val="left"/>
+      <w:pPr>
+        <w:ind w:left="2160" w:hanging="360"/>
+      </w:pPr>
+      <w:rPr>
+        <w:rFonts w:ascii="Wingdings" w:hAnsi="Wingdings" w:hint="default"/>
+      </w:rPr>
+    </w:lvl>
+    <w:lvl w:ilvl="3" w:tplc="04090001" w:tentative="1">
+      <w:start w:val="1"/>
+      <w:numFmt w:val="bullet"/>
+      <w:lvlText w:val=""/>
+      <w:lvlJc w:val="left"/>
+      <w:pPr>
+        <w:ind w:left="2880" w:hanging="360"/>
+      </w:pPr>
+      <w:rPr>
+        <w:rFonts w:ascii="Symbol" w:hAnsi="Symbol" w:hint="default"/>
+      </w:rPr>
+    </w:lvl>
+    <w:lvl w:ilvl="4" w:tplc="04090003" w:tentative="1">
+      <w:start w:val="1"/>
+      <w:numFmt w:val="bullet"/>
+      <w:lvlText w:val="o"/>
+      <w:lvlJc w:val="left"/>
+      <w:pPr>
+        <w:ind w:left="3600" w:hanging="360"/>
+      </w:pPr>
+      <w:rPr>
+        <w:rFonts w:ascii="Courier New" w:hAnsi="Courier New" w:cs="Courier New" w:hint="default"/>
+      </w:rPr>
+    </w:lvl>
+    <w:lvl w:ilvl="5" w:tplc="04090005" w:tentative="1">
+      <w:start w:val="1"/>
+      <w:numFmt w:val="bullet"/>
+      <w:lvlText w:val=""/>
+      <w:lvlJc w:val="left"/>
+      <w:pPr>
+        <w:ind w:left="4320" w:hanging="360"/>
+      </w:pPr>
+      <w:rPr>
+        <w:rFonts w:ascii="Wingdings" w:hAnsi="Wingdings" w:hint="default"/>
+      </w:rPr>
+    </w:lvl>
+    <w:lvl w:ilvl="6" w:tplc="04090001" w:tentative="1">
+      <w:start w:val="1"/>
+      <w:numFmt w:val="bullet"/>
+      <w:lvlText w:val=""/>
+      <w:lvlJc w:val="left"/>
+      <w:pPr>
+        <w:ind w:left="5040" w:hanging="360"/>
+      </w:pPr>
+      <w:rPr>
+        <w:rFonts w:ascii="Symbol" w:hAnsi="Symbol" w:hint="default"/>
+      </w:rPr>
+    </w:lvl>
+    <w:lvl w:ilvl="7" w:tplc="04090003" w:tentative="1">
+      <w:start w:val="1"/>
+      <w:numFmt w:val="bullet"/>
+      <w:lvlText w:val="o"/>
+      <w:lvlJc w:val="left"/>
+      <w:pPr>
+        <w:ind w:left="5760" w:hanging="360"/>
+      </w:pPr>
+      <w:rPr>
+        <w:rFonts w:ascii="Courier New" w:hAnsi="Courier New" w:cs="Courier New" w:hint="default"/>
+      </w:rPr>
+    </w:lvl>
+    <w:lvl w:ilvl="8" w:tplc="04090005" w:tentative="1">
+      <w:start w:val="1"/>
+      <w:numFmt w:val="bullet"/>
+      <w:lvlText w:val=""/>
+      <w:lvlJc w:val="left"/>
+      <w:pPr>
+        <w:ind w:left="6480" w:hanging="360"/>
+      </w:pPr>
+      <w:rPr>
+        <w:rFonts w:ascii="Wingdings" w:hAnsi="Wingdings" w:hint="default"/>
+      </w:rPr>
+    </w:lvl>
+  </w:abstractNum>
+  <w:abstractNum w:abstractNumId="5" w15:restartNumberingAfterBreak="0">
     <w:nsid w:val="71CF6AA0"/>
     <w:multiLevelType w:val="hybridMultilevel"/>
     <w:tmpl w:val="BE4CDBAE"/>
@@ -1637,7 +1682,7 @@
       </w:pPr>
     </w:lvl>
   </w:abstractNum>
-  <w:abstractNum w:abstractNumId="5" w15:restartNumberingAfterBreak="0">
+  <w:abstractNum w:abstractNumId="6" w15:restartNumberingAfterBreak="0">
     <w:nsid w:val="7DA15D1A"/>
     <w:multiLevelType w:val="hybridMultilevel"/>
     <w:tmpl w:val="0B8C3FA8"/>
@@ -1753,10 +1798,10 @@
     <w:abstractNumId w:val="3"/>
   </w:num>
   <w:num w:numId="2" w16cid:durableId="1479032162">
-    <w:abstractNumId w:val="5"/>
+    <w:abstractNumId w:val="6"/>
   </w:num>
   <w:num w:numId="3" w16cid:durableId="2009602110">
-    <w:abstractNumId w:val="4"/>
+    <w:abstractNumId w:val="5"/>
   </w:num>
   <w:num w:numId="4" w16cid:durableId="2131049802">
     <w:abstractNumId w:val="2"/>
@@ -1766,6 +1811,9 @@
   </w:num>
   <w:num w:numId="6" w16cid:durableId="1082870496">
     <w:abstractNumId w:val="1"/>
+  </w:num>
+  <w:num w:numId="7" w16cid:durableId="1302224727">
+    <w:abstractNumId w:val="4"/>
   </w:num>
 </w:numbering>
 </file>
